--- a/môn học ứng dung Ai (ss6)/ss5.docx
+++ b/môn học ứng dung Ai (ss6)/ss5.docx
@@ -3,22 +3,29 @@
 <w:document xmlns:wpc="http://schemas.microsoft.com/office/word/2010/wordprocessingCanvas" xmlns:cx="http://schemas.microsoft.com/office/drawing/2014/chartex" xmlns:cx1="http://schemas.microsoft.com/office/drawing/2015/9/8/chartex" xmlns:cx2="http://schemas.microsoft.com/office/drawing/2015/10/21/chartex" xmlns:cx3="http://schemas.microsoft.com/office/drawing/2016/5/9/chartex" xmlns:cx4="http://schemas.microsoft.com/office/drawing/2016/5/10/chartex" xmlns:cx5="http://schemas.microsoft.com/office/drawing/2016/5/11/chartex" xmlns:cx6="http://schemas.microsoft.com/office/drawing/2016/5/12/chartex" xmlns:cx7="http://schemas.microsoft.com/office/drawing/2016/5/13/chartex" xmlns:cx8="http://schemas.microsoft.com/office/drawing/2016/5/14/chartex" xmlns:mc="http://schemas.openxmlformats.org/markup-compatibility/2006" xmlns:aink="http://schemas.microsoft.com/office/drawing/2016/ink" xmlns:am3d="http://schemas.microsoft.com/office/drawing/2017/model3d" xmlns:o="urn:schemas-microsoft-com:office:office" xmlns:oel="http://schemas.microsoft.com/office/2019/extlst" xmlns:r="http://schemas.openxmlformats.org/officeDocument/2006/relationships" xmlns:m="http://schemas.openxmlformats.org/officeDocument/2006/math" xmlns:v="urn:schemas-microsoft-com:vml" xmlns:wp14="http://schemas.microsoft.com/office/word/2010/wordprocessingDrawing" xmlns:wp="http://schemas.openxmlformats.org/drawingml/2006/wordprocessingDrawing" xmlns:w10="urn:schemas-microsoft-com:office:word" xmlns:w="http://schemas.openxmlformats.org/wordprocessingml/2006/main" xmlns:w14="http://schemas.microsoft.com/office/word/2010/wordml" xmlns:w15="http://schemas.microsoft.com/office/word/2012/wordml" xmlns:w16cex="http://schemas.microsoft.com/office/word/2018/wordml/cex" xmlns:w16cid="http://schemas.microsoft.com/office/word/2016/wordml/cid" xmlns:w16="http://schemas.microsoft.com/office/word/2018/wordml" xmlns:w16du="http://schemas.microsoft.com/office/word/2023/wordml/word16du" xmlns:w16sdtdh="http://schemas.microsoft.com/office/word/2020/wordml/sdtdatahash" xmlns:w16se="http://schemas.microsoft.com/office/word/2015/wordml/symex" xmlns:wpg="http://schemas.microsoft.com/office/word/2010/wordprocessingGroup" xmlns:wpi="http://schemas.microsoft.com/office/word/2010/wordprocessingInk" xmlns:wne="http://schemas.microsoft.com/office/word/2006/wordml" xmlns:wps="http://schemas.microsoft.com/office/word/2010/wordprocessingShape" mc:Ignorable="w14 w15 w16se w16cid w16 w16cex w16sdtdh w16du wp14">
   <w:body>
     <w:p>
-      <w:r>
-        <w:t>SO SÁNH ARRAY VÀ LINKED LIST</w:t>
-      </w:r>
-      <w:r>
-        <w:t>:</w:t>
-      </w:r>
-    </w:p>
-    <w:p>
-      <w:r>
-        <w:t>Promp: “</w:t>
-      </w:r>
-      <w:r>
-        <w:t>So sánh Array và Linked List theo tốc độ truy cập, bộ nhớ, tình huống áp dụng. Sau đó đưa code minh họa thao tác chèn phần tử trong mỗi cấu trúc</w:t>
-      </w:r>
-      <w:r>
-        <w:t>”.</w:t>
+      <w:pPr>
+        <w:rPr>
+          <w:rFonts w:cs="Times New Roman"/>
+        </w:rPr>
+      </w:pPr>
+      <w:r>
+        <w:rPr>
+          <w:rFonts w:cs="Times New Roman"/>
+        </w:rPr>
+        <w:t>SO SÁNH ARRAY VÀ LINKED LIST:</w:t>
+      </w:r>
+    </w:p>
+    <w:p>
+      <w:pPr>
+        <w:rPr>
+          <w:rFonts w:cs="Times New Roman"/>
+        </w:rPr>
+      </w:pPr>
+      <w:r>
+        <w:rPr>
+          <w:rFonts w:cs="Times New Roman"/>
+        </w:rPr>
+        <w:t>Promp: “So sánh Array và Linked List theo tốc độ truy cập, bộ nhớ, tình huống áp dụng. Sau đó đưa code minh họa thao tác chèn phần tử trong mỗi cấu trúc”.</w:t>
       </w:r>
     </w:p>
     <w:p>
@@ -197,6 +204,7 @@
       <w:r>
         <w:rPr>
           <w:rFonts w:eastAsia="Times New Roman" w:cs="Times New Roman"/>
+          <w:noProof/>
           <w:kern w:val="0"/>
           <w:sz w:val="24"/>
           <w:szCs w:val="24"/>
@@ -522,17 +530,17 @@
         <w:spacing w:after="120" w:line="240" w:lineRule="auto"/>
         <w:jc w:val="left"/>
         <w:rPr>
-          <w:rFonts w:ascii="var(--font-mono)" w:eastAsia="Times New Roman" w:hAnsi="var(--font-mono)" w:cs="Courier New"/>
-          <w:color w:val="ABB2BF"/>
-          <w:kern w:val="0"/>
-          <w:sz w:val="20"/>
-          <w:szCs w:val="20"/>
-          <w14:ligatures w14:val="none"/>
-        </w:rPr>
-      </w:pPr>
-      <w:r>
-        <w:rPr>
-          <w:rFonts w:ascii="var(--font-mono)" w:eastAsia="Times New Roman" w:hAnsi="var(--font-mono)" w:cs="Courier New"/>
+          <w:rFonts w:eastAsia="Times New Roman" w:cs="Times New Roman"/>
+          <w:color w:val="ABB2BF"/>
+          <w:kern w:val="0"/>
+          <w:sz w:val="20"/>
+          <w:szCs w:val="20"/>
+          <w14:ligatures w14:val="none"/>
+        </w:rPr>
+      </w:pPr>
+      <w:r>
+        <w:rPr>
+          <w:rFonts w:eastAsia="Times New Roman" w:cs="Times New Roman"/>
           <w:color w:val="ABB2BF"/>
           <w:kern w:val="0"/>
           <w:sz w:val="20"/>
@@ -565,17 +573,17 @@
         <w:spacing w:after="120" w:line="240" w:lineRule="auto"/>
         <w:jc w:val="left"/>
         <w:rPr>
-          <w:rFonts w:ascii="var(--font-mono)" w:eastAsia="Times New Roman" w:hAnsi="var(--font-mono)" w:cs="Courier New"/>
-          <w:color w:val="ABB2BF"/>
-          <w:kern w:val="0"/>
-          <w:sz w:val="20"/>
-          <w:szCs w:val="20"/>
-          <w14:ligatures w14:val="none"/>
-        </w:rPr>
-      </w:pPr>
-      <w:r>
-        <w:rPr>
-          <w:rFonts w:ascii="var(--font-mono)" w:eastAsia="Times New Roman" w:hAnsi="var(--font-mono)" w:cs="Courier New"/>
+          <w:rFonts w:eastAsia="Times New Roman" w:cs="Times New Roman"/>
+          <w:color w:val="ABB2BF"/>
+          <w:kern w:val="0"/>
+          <w:sz w:val="20"/>
+          <w:szCs w:val="20"/>
+          <w14:ligatures w14:val="none"/>
+        </w:rPr>
+      </w:pPr>
+      <w:r>
+        <w:rPr>
+          <w:rFonts w:eastAsia="Times New Roman" w:cs="Times New Roman"/>
           <w:color w:val="ABB2BF"/>
           <w:kern w:val="0"/>
           <w:sz w:val="20"/>
@@ -608,17 +616,17 @@
         <w:spacing w:after="120" w:line="240" w:lineRule="auto"/>
         <w:jc w:val="left"/>
         <w:rPr>
-          <w:rFonts w:ascii="var(--font-mono)" w:eastAsia="Times New Roman" w:hAnsi="var(--font-mono)" w:cs="Courier New"/>
-          <w:color w:val="ABB2BF"/>
-          <w:kern w:val="0"/>
-          <w:sz w:val="20"/>
-          <w:szCs w:val="20"/>
-          <w14:ligatures w14:val="none"/>
-        </w:rPr>
-      </w:pPr>
-      <w:r>
-        <w:rPr>
-          <w:rFonts w:ascii="var(--font-mono)" w:eastAsia="Times New Roman" w:hAnsi="var(--font-mono)" w:cs="Courier New"/>
+          <w:rFonts w:eastAsia="Times New Roman" w:cs="Times New Roman"/>
+          <w:color w:val="ABB2BF"/>
+          <w:kern w:val="0"/>
+          <w:sz w:val="20"/>
+          <w:szCs w:val="20"/>
+          <w14:ligatures w14:val="none"/>
+        </w:rPr>
+      </w:pPr>
+      <w:r>
+        <w:rPr>
+          <w:rFonts w:eastAsia="Times New Roman" w:cs="Times New Roman"/>
           <w:color w:val="ABB2BF"/>
           <w:kern w:val="0"/>
           <w:sz w:val="20"/>
@@ -651,17 +659,17 @@
         <w:spacing w:after="120" w:line="240" w:lineRule="auto"/>
         <w:jc w:val="left"/>
         <w:rPr>
-          <w:rFonts w:ascii="var(--font-mono)" w:eastAsia="Times New Roman" w:hAnsi="var(--font-mono)" w:cs="Courier New"/>
-          <w:color w:val="ABB2BF"/>
-          <w:kern w:val="0"/>
-          <w:sz w:val="20"/>
-          <w:szCs w:val="20"/>
-          <w14:ligatures w14:val="none"/>
-        </w:rPr>
-      </w:pPr>
-      <w:r>
-        <w:rPr>
-          <w:rFonts w:ascii="var(--font-mono)" w:eastAsia="Times New Roman" w:hAnsi="var(--font-mono)" w:cs="Courier New"/>
+          <w:rFonts w:eastAsia="Times New Roman" w:cs="Times New Roman"/>
+          <w:color w:val="ABB2BF"/>
+          <w:kern w:val="0"/>
+          <w:sz w:val="20"/>
+          <w:szCs w:val="20"/>
+          <w14:ligatures w14:val="none"/>
+        </w:rPr>
+      </w:pPr>
+      <w:r>
+        <w:rPr>
+          <w:rFonts w:eastAsia="Times New Roman" w:cs="Times New Roman"/>
           <w:color w:val="ABB2BF"/>
           <w:kern w:val="0"/>
           <w:sz w:val="20"/>
@@ -798,17 +806,17 @@
         <w:spacing w:after="120" w:line="240" w:lineRule="auto"/>
         <w:jc w:val="left"/>
         <w:rPr>
-          <w:rFonts w:ascii="var(--font-mono)" w:eastAsia="Times New Roman" w:hAnsi="var(--font-mono)" w:cs="Courier New"/>
-          <w:color w:val="ABB2BF"/>
-          <w:kern w:val="0"/>
-          <w:sz w:val="20"/>
-          <w:szCs w:val="20"/>
-          <w14:ligatures w14:val="none"/>
-        </w:rPr>
-      </w:pPr>
-      <w:r>
-        <w:rPr>
-          <w:rFonts w:ascii="var(--font-mono)" w:eastAsia="Times New Roman" w:hAnsi="var(--font-mono)" w:cs="Courier New"/>
+          <w:rFonts w:eastAsia="Times New Roman" w:cs="Times New Roman"/>
+          <w:color w:val="ABB2BF"/>
+          <w:kern w:val="0"/>
+          <w:sz w:val="20"/>
+          <w:szCs w:val="20"/>
+          <w14:ligatures w14:val="none"/>
+        </w:rPr>
+      </w:pPr>
+      <w:r>
+        <w:rPr>
+          <w:rFonts w:eastAsia="Times New Roman" w:cs="Times New Roman"/>
           <w:color w:val="ABB2BF"/>
           <w:kern w:val="0"/>
           <w:sz w:val="20"/>
@@ -866,17 +874,17 @@
         <w:spacing w:after="120" w:line="240" w:lineRule="auto"/>
         <w:jc w:val="left"/>
         <w:rPr>
-          <w:rFonts w:ascii="var(--font-mono)" w:eastAsia="Times New Roman" w:hAnsi="var(--font-mono)" w:cs="Courier New"/>
-          <w:color w:val="ABB2BF"/>
-          <w:kern w:val="0"/>
-          <w:sz w:val="20"/>
-          <w:szCs w:val="20"/>
-          <w14:ligatures w14:val="none"/>
-        </w:rPr>
-      </w:pPr>
-      <w:r>
-        <w:rPr>
-          <w:rFonts w:ascii="var(--font-mono)" w:eastAsia="Times New Roman" w:hAnsi="var(--font-mono)" w:cs="Courier New"/>
+          <w:rFonts w:eastAsia="Times New Roman" w:cs="Times New Roman"/>
+          <w:color w:val="ABB2BF"/>
+          <w:kern w:val="0"/>
+          <w:sz w:val="20"/>
+          <w:szCs w:val="20"/>
+          <w14:ligatures w14:val="none"/>
+        </w:rPr>
+      </w:pPr>
+      <w:r>
+        <w:rPr>
+          <w:rFonts w:eastAsia="Times New Roman" w:cs="Times New Roman"/>
           <w:color w:val="ABB2BF"/>
           <w:kern w:val="0"/>
           <w:sz w:val="20"/>
@@ -909,17 +917,17 @@
         <w:spacing w:after="120" w:line="240" w:lineRule="auto"/>
         <w:jc w:val="left"/>
         <w:rPr>
-          <w:rFonts w:ascii="var(--font-mono)" w:eastAsia="Times New Roman" w:hAnsi="var(--font-mono)" w:cs="Courier New"/>
-          <w:color w:val="ABB2BF"/>
-          <w:kern w:val="0"/>
-          <w:sz w:val="20"/>
-          <w:szCs w:val="20"/>
-          <w14:ligatures w14:val="none"/>
-        </w:rPr>
-      </w:pPr>
-      <w:r>
-        <w:rPr>
-          <w:rFonts w:ascii="var(--font-mono)" w:eastAsia="Times New Roman" w:hAnsi="var(--font-mono)" w:cs="Courier New"/>
+          <w:rFonts w:eastAsia="Times New Roman" w:cs="Times New Roman"/>
+          <w:color w:val="ABB2BF"/>
+          <w:kern w:val="0"/>
+          <w:sz w:val="20"/>
+          <w:szCs w:val="20"/>
+          <w14:ligatures w14:val="none"/>
+        </w:rPr>
+      </w:pPr>
+      <w:r>
+        <w:rPr>
+          <w:rFonts w:eastAsia="Times New Roman" w:cs="Times New Roman"/>
           <w:color w:val="ABB2BF"/>
           <w:kern w:val="0"/>
           <w:sz w:val="20"/>
@@ -952,17 +960,17 @@
         <w:spacing w:after="120" w:line="240" w:lineRule="auto"/>
         <w:jc w:val="left"/>
         <w:rPr>
-          <w:rFonts w:ascii="var(--font-mono)" w:eastAsia="Times New Roman" w:hAnsi="var(--font-mono)" w:cs="Courier New"/>
-          <w:color w:val="ABB2BF"/>
-          <w:kern w:val="0"/>
-          <w:sz w:val="20"/>
-          <w:szCs w:val="20"/>
-          <w14:ligatures w14:val="none"/>
-        </w:rPr>
-      </w:pPr>
-      <w:r>
-        <w:rPr>
-          <w:rFonts w:ascii="var(--font-mono)" w:eastAsia="Times New Roman" w:hAnsi="var(--font-mono)" w:cs="Courier New"/>
+          <w:rFonts w:eastAsia="Times New Roman" w:cs="Times New Roman"/>
+          <w:color w:val="ABB2BF"/>
+          <w:kern w:val="0"/>
+          <w:sz w:val="20"/>
+          <w:szCs w:val="20"/>
+          <w14:ligatures w14:val="none"/>
+        </w:rPr>
+      </w:pPr>
+      <w:r>
+        <w:rPr>
+          <w:rFonts w:eastAsia="Times New Roman" w:cs="Times New Roman"/>
           <w:color w:val="ABB2BF"/>
           <w:kern w:val="0"/>
           <w:sz w:val="20"/>
@@ -1030,17 +1038,17 @@
         <w:spacing w:after="120" w:line="240" w:lineRule="auto"/>
         <w:jc w:val="left"/>
         <w:rPr>
-          <w:rFonts w:ascii="var(--font-mono)" w:eastAsia="Times New Roman" w:hAnsi="var(--font-mono)" w:cs="Courier New"/>
-          <w:color w:val="ABB2BF"/>
-          <w:kern w:val="0"/>
-          <w:sz w:val="20"/>
-          <w:szCs w:val="20"/>
-          <w14:ligatures w14:val="none"/>
-        </w:rPr>
-      </w:pPr>
-      <w:r>
-        <w:rPr>
-          <w:rFonts w:ascii="var(--font-mono)" w:eastAsia="Times New Roman" w:hAnsi="var(--font-mono)" w:cs="Courier New"/>
+          <w:rFonts w:eastAsia="Times New Roman" w:cs="Times New Roman"/>
+          <w:color w:val="ABB2BF"/>
+          <w:kern w:val="0"/>
+          <w:sz w:val="20"/>
+          <w:szCs w:val="20"/>
+          <w14:ligatures w14:val="none"/>
+        </w:rPr>
+      </w:pPr>
+      <w:r>
+        <w:rPr>
+          <w:rFonts w:eastAsia="Times New Roman" w:cs="Times New Roman"/>
           <w:color w:val="ABB2BF"/>
           <w:kern w:val="0"/>
           <w:sz w:val="20"/>
@@ -1073,17 +1081,17 @@
         <w:spacing w:after="120" w:line="240" w:lineRule="auto"/>
         <w:jc w:val="left"/>
         <w:rPr>
-          <w:rFonts w:ascii="var(--font-mono)" w:eastAsia="Times New Roman" w:hAnsi="var(--font-mono)" w:cs="Courier New"/>
-          <w:color w:val="ABB2BF"/>
-          <w:kern w:val="0"/>
-          <w:sz w:val="20"/>
-          <w:szCs w:val="20"/>
-          <w14:ligatures w14:val="none"/>
-        </w:rPr>
-      </w:pPr>
-      <w:r>
-        <w:rPr>
-          <w:rFonts w:ascii="var(--font-mono)" w:eastAsia="Times New Roman" w:hAnsi="var(--font-mono)" w:cs="Courier New"/>
+          <w:rFonts w:eastAsia="Times New Roman" w:cs="Times New Roman"/>
+          <w:color w:val="ABB2BF"/>
+          <w:kern w:val="0"/>
+          <w:sz w:val="20"/>
+          <w:szCs w:val="20"/>
+          <w14:ligatures w14:val="none"/>
+        </w:rPr>
+      </w:pPr>
+      <w:r>
+        <w:rPr>
+          <w:rFonts w:eastAsia="Times New Roman" w:cs="Times New Roman"/>
           <w:color w:val="ABB2BF"/>
           <w:kern w:val="0"/>
           <w:sz w:val="20"/>
@@ -1116,49 +1124,49 @@
         <w:spacing w:after="120" w:line="240" w:lineRule="auto"/>
         <w:jc w:val="left"/>
         <w:rPr>
-          <w:rFonts w:ascii="var(--font-mono)" w:eastAsia="Times New Roman" w:hAnsi="var(--font-mono)" w:cs="Courier New"/>
-          <w:color w:val="ABB2BF"/>
-          <w:kern w:val="0"/>
-          <w:sz w:val="20"/>
-          <w:szCs w:val="20"/>
-          <w14:ligatures w14:val="none"/>
-        </w:rPr>
-      </w:pPr>
-    </w:p>
-    <w:p>
-      <w:pPr>
-        <w:tabs>
-          <w:tab w:val="left" w:pos="916"/>
-          <w:tab w:val="left" w:pos="1832"/>
-          <w:tab w:val="left" w:pos="2748"/>
-          <w:tab w:val="left" w:pos="3664"/>
-          <w:tab w:val="left" w:pos="4580"/>
-          <w:tab w:val="left" w:pos="5496"/>
-          <w:tab w:val="left" w:pos="6412"/>
-          <w:tab w:val="left" w:pos="7328"/>
-          <w:tab w:val="left" w:pos="8244"/>
-          <w:tab w:val="left" w:pos="9160"/>
-          <w:tab w:val="left" w:pos="10076"/>
-          <w:tab w:val="left" w:pos="10992"/>
-          <w:tab w:val="left" w:pos="11908"/>
-          <w:tab w:val="left" w:pos="12824"/>
-          <w:tab w:val="left" w:pos="13740"/>
-          <w:tab w:val="left" w:pos="14656"/>
-        </w:tabs>
-        <w:spacing w:after="120" w:line="240" w:lineRule="auto"/>
-        <w:jc w:val="left"/>
-        <w:rPr>
-          <w:rFonts w:ascii="var(--font-mono)" w:eastAsia="Times New Roman" w:hAnsi="var(--font-mono)" w:cs="Courier New"/>
-          <w:color w:val="ABB2BF"/>
-          <w:kern w:val="0"/>
-          <w:sz w:val="20"/>
-          <w:szCs w:val="20"/>
-          <w14:ligatures w14:val="none"/>
-        </w:rPr>
-      </w:pPr>
-      <w:r>
-        <w:rPr>
-          <w:rFonts w:ascii="var(--font-mono)" w:eastAsia="Times New Roman" w:hAnsi="var(--font-mono)" w:cs="Courier New"/>
+          <w:rFonts w:eastAsia="Times New Roman" w:cs="Times New Roman"/>
+          <w:color w:val="ABB2BF"/>
+          <w:kern w:val="0"/>
+          <w:sz w:val="20"/>
+          <w:szCs w:val="20"/>
+          <w14:ligatures w14:val="none"/>
+        </w:rPr>
+      </w:pPr>
+    </w:p>
+    <w:p>
+      <w:pPr>
+        <w:tabs>
+          <w:tab w:val="left" w:pos="916"/>
+          <w:tab w:val="left" w:pos="1832"/>
+          <w:tab w:val="left" w:pos="2748"/>
+          <w:tab w:val="left" w:pos="3664"/>
+          <w:tab w:val="left" w:pos="4580"/>
+          <w:tab w:val="left" w:pos="5496"/>
+          <w:tab w:val="left" w:pos="6412"/>
+          <w:tab w:val="left" w:pos="7328"/>
+          <w:tab w:val="left" w:pos="8244"/>
+          <w:tab w:val="left" w:pos="9160"/>
+          <w:tab w:val="left" w:pos="10076"/>
+          <w:tab w:val="left" w:pos="10992"/>
+          <w:tab w:val="left" w:pos="11908"/>
+          <w:tab w:val="left" w:pos="12824"/>
+          <w:tab w:val="left" w:pos="13740"/>
+          <w:tab w:val="left" w:pos="14656"/>
+        </w:tabs>
+        <w:spacing w:after="120" w:line="240" w:lineRule="auto"/>
+        <w:jc w:val="left"/>
+        <w:rPr>
+          <w:rFonts w:eastAsia="Times New Roman" w:cs="Times New Roman"/>
+          <w:color w:val="ABB2BF"/>
+          <w:kern w:val="0"/>
+          <w:sz w:val="20"/>
+          <w:szCs w:val="20"/>
+          <w14:ligatures w14:val="none"/>
+        </w:rPr>
+      </w:pPr>
+      <w:r>
+        <w:rPr>
+          <w:rFonts w:eastAsia="Times New Roman" w:cs="Times New Roman"/>
           <w:color w:val="ABB2BF"/>
           <w:kern w:val="0"/>
           <w:sz w:val="20"/>
@@ -1191,17 +1199,17 @@
         <w:spacing w:after="120" w:line="240" w:lineRule="auto"/>
         <w:jc w:val="left"/>
         <w:rPr>
-          <w:rFonts w:ascii="var(--font-mono)" w:eastAsia="Times New Roman" w:hAnsi="var(--font-mono)" w:cs="Courier New"/>
-          <w:color w:val="ABB2BF"/>
-          <w:kern w:val="0"/>
-          <w:sz w:val="20"/>
-          <w:szCs w:val="20"/>
-          <w14:ligatures w14:val="none"/>
-        </w:rPr>
-      </w:pPr>
-      <w:r>
-        <w:rPr>
-          <w:rFonts w:ascii="var(--font-mono)" w:eastAsia="Times New Roman" w:hAnsi="var(--font-mono)" w:cs="Courier New"/>
+          <w:rFonts w:eastAsia="Times New Roman" w:cs="Times New Roman"/>
+          <w:color w:val="ABB2BF"/>
+          <w:kern w:val="0"/>
+          <w:sz w:val="20"/>
+          <w:szCs w:val="20"/>
+          <w14:ligatures w14:val="none"/>
+        </w:rPr>
+      </w:pPr>
+      <w:r>
+        <w:rPr>
+          <w:rFonts w:eastAsia="Times New Roman" w:cs="Times New Roman"/>
           <w:color w:val="ABB2BF"/>
           <w:kern w:val="0"/>
           <w:sz w:val="20"/>
@@ -1234,17 +1242,17 @@
         <w:spacing w:after="120" w:line="240" w:lineRule="auto"/>
         <w:jc w:val="left"/>
         <w:rPr>
-          <w:rFonts w:ascii="var(--font-mono)" w:eastAsia="Times New Roman" w:hAnsi="var(--font-mono)" w:cs="Courier New"/>
-          <w:color w:val="ABB2BF"/>
-          <w:kern w:val="0"/>
-          <w:sz w:val="20"/>
-          <w:szCs w:val="20"/>
-          <w14:ligatures w14:val="none"/>
-        </w:rPr>
-      </w:pPr>
-      <w:r>
-        <w:rPr>
-          <w:rFonts w:ascii="var(--font-mono)" w:eastAsia="Times New Roman" w:hAnsi="var(--font-mono)" w:cs="Courier New"/>
+          <w:rFonts w:eastAsia="Times New Roman" w:cs="Times New Roman"/>
+          <w:color w:val="ABB2BF"/>
+          <w:kern w:val="0"/>
+          <w:sz w:val="20"/>
+          <w:szCs w:val="20"/>
+          <w14:ligatures w14:val="none"/>
+        </w:rPr>
+      </w:pPr>
+      <w:r>
+        <w:rPr>
+          <w:rFonts w:eastAsia="Times New Roman" w:cs="Times New Roman"/>
           <w:color w:val="ABB2BF"/>
           <w:kern w:val="0"/>
           <w:sz w:val="20"/>
@@ -1277,17 +1285,17 @@
         <w:spacing w:after="120" w:line="240" w:lineRule="auto"/>
         <w:jc w:val="left"/>
         <w:rPr>
-          <w:rFonts w:ascii="var(--font-mono)" w:eastAsia="Times New Roman" w:hAnsi="var(--font-mono)" w:cs="Courier New"/>
-          <w:color w:val="ABB2BF"/>
-          <w:kern w:val="0"/>
-          <w:sz w:val="20"/>
-          <w:szCs w:val="20"/>
-          <w14:ligatures w14:val="none"/>
-        </w:rPr>
-      </w:pPr>
-      <w:r>
-        <w:rPr>
-          <w:rFonts w:ascii="var(--font-mono)" w:eastAsia="Times New Roman" w:hAnsi="var(--font-mono)" w:cs="Courier New"/>
+          <w:rFonts w:eastAsia="Times New Roman" w:cs="Times New Roman"/>
+          <w:color w:val="ABB2BF"/>
+          <w:kern w:val="0"/>
+          <w:sz w:val="20"/>
+          <w:szCs w:val="20"/>
+          <w14:ligatures w14:val="none"/>
+        </w:rPr>
+      </w:pPr>
+      <w:r>
+        <w:rPr>
+          <w:rFonts w:eastAsia="Times New Roman" w:cs="Times New Roman"/>
           <w:color w:val="ABB2BF"/>
           <w:kern w:val="0"/>
           <w:sz w:val="20"/>
@@ -1320,49 +1328,49 @@
         <w:spacing w:after="120" w:line="240" w:lineRule="auto"/>
         <w:jc w:val="left"/>
         <w:rPr>
-          <w:rFonts w:ascii="var(--font-mono)" w:eastAsia="Times New Roman" w:hAnsi="var(--font-mono)" w:cs="Courier New"/>
-          <w:color w:val="ABB2BF"/>
-          <w:kern w:val="0"/>
-          <w:sz w:val="20"/>
-          <w:szCs w:val="20"/>
-          <w14:ligatures w14:val="none"/>
-        </w:rPr>
-      </w:pPr>
-    </w:p>
-    <w:p>
-      <w:pPr>
-        <w:tabs>
-          <w:tab w:val="left" w:pos="916"/>
-          <w:tab w:val="left" w:pos="1832"/>
-          <w:tab w:val="left" w:pos="2748"/>
-          <w:tab w:val="left" w:pos="3664"/>
-          <w:tab w:val="left" w:pos="4580"/>
-          <w:tab w:val="left" w:pos="5496"/>
-          <w:tab w:val="left" w:pos="6412"/>
-          <w:tab w:val="left" w:pos="7328"/>
-          <w:tab w:val="left" w:pos="8244"/>
-          <w:tab w:val="left" w:pos="9160"/>
-          <w:tab w:val="left" w:pos="10076"/>
-          <w:tab w:val="left" w:pos="10992"/>
-          <w:tab w:val="left" w:pos="11908"/>
-          <w:tab w:val="left" w:pos="12824"/>
-          <w:tab w:val="left" w:pos="13740"/>
-          <w:tab w:val="left" w:pos="14656"/>
-        </w:tabs>
-        <w:spacing w:after="120" w:line="240" w:lineRule="auto"/>
-        <w:jc w:val="left"/>
-        <w:rPr>
-          <w:rFonts w:ascii="var(--font-mono)" w:eastAsia="Times New Roman" w:hAnsi="var(--font-mono)" w:cs="Courier New"/>
-          <w:color w:val="ABB2BF"/>
-          <w:kern w:val="0"/>
-          <w:sz w:val="20"/>
-          <w:szCs w:val="20"/>
-          <w14:ligatures w14:val="none"/>
-        </w:rPr>
-      </w:pPr>
-      <w:r>
-        <w:rPr>
-          <w:rFonts w:ascii="var(--font-mono)" w:eastAsia="Times New Roman" w:hAnsi="var(--font-mono)" w:cs="Courier New"/>
+          <w:rFonts w:eastAsia="Times New Roman" w:cs="Times New Roman"/>
+          <w:color w:val="ABB2BF"/>
+          <w:kern w:val="0"/>
+          <w:sz w:val="20"/>
+          <w:szCs w:val="20"/>
+          <w14:ligatures w14:val="none"/>
+        </w:rPr>
+      </w:pPr>
+    </w:p>
+    <w:p>
+      <w:pPr>
+        <w:tabs>
+          <w:tab w:val="left" w:pos="916"/>
+          <w:tab w:val="left" w:pos="1832"/>
+          <w:tab w:val="left" w:pos="2748"/>
+          <w:tab w:val="left" w:pos="3664"/>
+          <w:tab w:val="left" w:pos="4580"/>
+          <w:tab w:val="left" w:pos="5496"/>
+          <w:tab w:val="left" w:pos="6412"/>
+          <w:tab w:val="left" w:pos="7328"/>
+          <w:tab w:val="left" w:pos="8244"/>
+          <w:tab w:val="left" w:pos="9160"/>
+          <w:tab w:val="left" w:pos="10076"/>
+          <w:tab w:val="left" w:pos="10992"/>
+          <w:tab w:val="left" w:pos="11908"/>
+          <w:tab w:val="left" w:pos="12824"/>
+          <w:tab w:val="left" w:pos="13740"/>
+          <w:tab w:val="left" w:pos="14656"/>
+        </w:tabs>
+        <w:spacing w:after="120" w:line="240" w:lineRule="auto"/>
+        <w:jc w:val="left"/>
+        <w:rPr>
+          <w:rFonts w:eastAsia="Times New Roman" w:cs="Times New Roman"/>
+          <w:color w:val="ABB2BF"/>
+          <w:kern w:val="0"/>
+          <w:sz w:val="20"/>
+          <w:szCs w:val="20"/>
+          <w14:ligatures w14:val="none"/>
+        </w:rPr>
+      </w:pPr>
+      <w:r>
+        <w:rPr>
+          <w:rFonts w:eastAsia="Times New Roman" w:cs="Times New Roman"/>
           <w:color w:val="ABB2BF"/>
           <w:kern w:val="0"/>
           <w:sz w:val="20"/>
@@ -1459,17 +1467,17 @@
         <w:spacing w:after="120" w:line="240" w:lineRule="auto"/>
         <w:jc w:val="left"/>
         <w:rPr>
-          <w:rFonts w:ascii="var(--font-mono)" w:eastAsia="Times New Roman" w:hAnsi="var(--font-mono)" w:cs="Courier New"/>
-          <w:color w:val="ABB2BF"/>
-          <w:kern w:val="0"/>
-          <w:sz w:val="20"/>
-          <w:szCs w:val="20"/>
-          <w14:ligatures w14:val="none"/>
-        </w:rPr>
-      </w:pPr>
-      <w:r>
-        <w:rPr>
-          <w:rFonts w:ascii="var(--font-mono)" w:eastAsia="Times New Roman" w:hAnsi="var(--font-mono)" w:cs="Courier New"/>
+          <w:rFonts w:eastAsia="Times New Roman" w:cs="Times New Roman"/>
+          <w:color w:val="ABB2BF"/>
+          <w:kern w:val="0"/>
+          <w:sz w:val="20"/>
+          <w:szCs w:val="20"/>
+          <w14:ligatures w14:val="none"/>
+        </w:rPr>
+      </w:pPr>
+      <w:r>
+        <w:rPr>
+          <w:rFonts w:eastAsia="Times New Roman" w:cs="Times New Roman"/>
           <w:color w:val="ABB2BF"/>
           <w:kern w:val="0"/>
           <w:sz w:val="20"/>
@@ -1503,17 +1511,17 @@
         <w:spacing w:after="120" w:line="240" w:lineRule="auto"/>
         <w:jc w:val="left"/>
         <w:rPr>
-          <w:rFonts w:ascii="var(--font-mono)" w:eastAsia="Times New Roman" w:hAnsi="var(--font-mono)" w:cs="Courier New"/>
-          <w:color w:val="ABB2BF"/>
-          <w:kern w:val="0"/>
-          <w:sz w:val="20"/>
-          <w:szCs w:val="20"/>
-          <w14:ligatures w14:val="none"/>
-        </w:rPr>
-      </w:pPr>
-      <w:r>
-        <w:rPr>
-          <w:rFonts w:ascii="var(--font-mono)" w:eastAsia="Times New Roman" w:hAnsi="var(--font-mono)" w:cs="Courier New"/>
+          <w:rFonts w:eastAsia="Times New Roman" w:cs="Times New Roman"/>
+          <w:color w:val="ABB2BF"/>
+          <w:kern w:val="0"/>
+          <w:sz w:val="20"/>
+          <w:szCs w:val="20"/>
+          <w14:ligatures w14:val="none"/>
+        </w:rPr>
+      </w:pPr>
+      <w:r>
+        <w:rPr>
+          <w:rFonts w:eastAsia="Times New Roman" w:cs="Times New Roman"/>
           <w:color w:val="ABB2BF"/>
           <w:kern w:val="0"/>
           <w:sz w:val="20"/>
@@ -1546,17 +1554,17 @@
         <w:spacing w:after="120" w:line="240" w:lineRule="auto"/>
         <w:jc w:val="left"/>
         <w:rPr>
-          <w:rFonts w:ascii="var(--font-mono)" w:eastAsia="Times New Roman" w:hAnsi="var(--font-mono)" w:cs="Courier New"/>
-          <w:color w:val="ABB2BF"/>
-          <w:kern w:val="0"/>
-          <w:sz w:val="20"/>
-          <w:szCs w:val="20"/>
-          <w14:ligatures w14:val="none"/>
-        </w:rPr>
-      </w:pPr>
-      <w:r>
-        <w:rPr>
-          <w:rFonts w:ascii="var(--font-mono)" w:eastAsia="Times New Roman" w:hAnsi="var(--font-mono)" w:cs="Courier New"/>
+          <w:rFonts w:eastAsia="Times New Roman" w:cs="Times New Roman"/>
+          <w:color w:val="ABB2BF"/>
+          <w:kern w:val="0"/>
+          <w:sz w:val="20"/>
+          <w:szCs w:val="20"/>
+          <w14:ligatures w14:val="none"/>
+        </w:rPr>
+      </w:pPr>
+      <w:r>
+        <w:rPr>
+          <w:rFonts w:eastAsia="Times New Roman" w:cs="Times New Roman"/>
           <w:color w:val="ABB2BF"/>
           <w:kern w:val="0"/>
           <w:sz w:val="20"/>
@@ -1589,49 +1597,49 @@
         <w:spacing w:after="120" w:line="240" w:lineRule="auto"/>
         <w:jc w:val="left"/>
         <w:rPr>
-          <w:rFonts w:ascii="var(--font-mono)" w:eastAsia="Times New Roman" w:hAnsi="var(--font-mono)" w:cs="Courier New"/>
-          <w:color w:val="ABB2BF"/>
-          <w:kern w:val="0"/>
-          <w:sz w:val="20"/>
-          <w:szCs w:val="20"/>
-          <w14:ligatures w14:val="none"/>
-        </w:rPr>
-      </w:pPr>
-    </w:p>
-    <w:p>
-      <w:pPr>
-        <w:tabs>
-          <w:tab w:val="left" w:pos="916"/>
-          <w:tab w:val="left" w:pos="1832"/>
-          <w:tab w:val="left" w:pos="2748"/>
-          <w:tab w:val="left" w:pos="3664"/>
-          <w:tab w:val="left" w:pos="4580"/>
-          <w:tab w:val="left" w:pos="5496"/>
-          <w:tab w:val="left" w:pos="6412"/>
-          <w:tab w:val="left" w:pos="7328"/>
-          <w:tab w:val="left" w:pos="8244"/>
-          <w:tab w:val="left" w:pos="9160"/>
-          <w:tab w:val="left" w:pos="10076"/>
-          <w:tab w:val="left" w:pos="10992"/>
-          <w:tab w:val="left" w:pos="11908"/>
-          <w:tab w:val="left" w:pos="12824"/>
-          <w:tab w:val="left" w:pos="13740"/>
-          <w:tab w:val="left" w:pos="14656"/>
-        </w:tabs>
-        <w:spacing w:after="120" w:line="240" w:lineRule="auto"/>
-        <w:jc w:val="left"/>
-        <w:rPr>
-          <w:rFonts w:ascii="var(--font-mono)" w:eastAsia="Times New Roman" w:hAnsi="var(--font-mono)" w:cs="Courier New"/>
-          <w:color w:val="ABB2BF"/>
-          <w:kern w:val="0"/>
-          <w:sz w:val="20"/>
-          <w:szCs w:val="20"/>
-          <w14:ligatures w14:val="none"/>
-        </w:rPr>
-      </w:pPr>
-      <w:r>
-        <w:rPr>
-          <w:rFonts w:ascii="var(--font-mono)" w:eastAsia="Times New Roman" w:hAnsi="var(--font-mono)" w:cs="Courier New"/>
+          <w:rFonts w:eastAsia="Times New Roman" w:cs="Times New Roman"/>
+          <w:color w:val="ABB2BF"/>
+          <w:kern w:val="0"/>
+          <w:sz w:val="20"/>
+          <w:szCs w:val="20"/>
+          <w14:ligatures w14:val="none"/>
+        </w:rPr>
+      </w:pPr>
+    </w:p>
+    <w:p>
+      <w:pPr>
+        <w:tabs>
+          <w:tab w:val="left" w:pos="916"/>
+          <w:tab w:val="left" w:pos="1832"/>
+          <w:tab w:val="left" w:pos="2748"/>
+          <w:tab w:val="left" w:pos="3664"/>
+          <w:tab w:val="left" w:pos="4580"/>
+          <w:tab w:val="left" w:pos="5496"/>
+          <w:tab w:val="left" w:pos="6412"/>
+          <w:tab w:val="left" w:pos="7328"/>
+          <w:tab w:val="left" w:pos="8244"/>
+          <w:tab w:val="left" w:pos="9160"/>
+          <w:tab w:val="left" w:pos="10076"/>
+          <w:tab w:val="left" w:pos="10992"/>
+          <w:tab w:val="left" w:pos="11908"/>
+          <w:tab w:val="left" w:pos="12824"/>
+          <w:tab w:val="left" w:pos="13740"/>
+          <w:tab w:val="left" w:pos="14656"/>
+        </w:tabs>
+        <w:spacing w:after="120" w:line="240" w:lineRule="auto"/>
+        <w:jc w:val="left"/>
+        <w:rPr>
+          <w:rFonts w:eastAsia="Times New Roman" w:cs="Times New Roman"/>
+          <w:color w:val="ABB2BF"/>
+          <w:kern w:val="0"/>
+          <w:sz w:val="20"/>
+          <w:szCs w:val="20"/>
+          <w14:ligatures w14:val="none"/>
+        </w:rPr>
+      </w:pPr>
+      <w:r>
+        <w:rPr>
+          <w:rFonts w:eastAsia="Times New Roman" w:cs="Times New Roman"/>
           <w:color w:val="ABB2BF"/>
           <w:kern w:val="0"/>
           <w:sz w:val="20"/>
@@ -1664,17 +1672,17 @@
         <w:spacing w:after="120" w:line="240" w:lineRule="auto"/>
         <w:jc w:val="left"/>
         <w:rPr>
-          <w:rFonts w:ascii="var(--font-mono)" w:eastAsia="Times New Roman" w:hAnsi="var(--font-mono)" w:cs="Courier New"/>
-          <w:color w:val="ABB2BF"/>
-          <w:kern w:val="0"/>
-          <w:sz w:val="20"/>
-          <w:szCs w:val="20"/>
-          <w14:ligatures w14:val="none"/>
-        </w:rPr>
-      </w:pPr>
-      <w:r>
-        <w:rPr>
-          <w:rFonts w:ascii="var(--font-mono)" w:eastAsia="Times New Roman" w:hAnsi="var(--font-mono)" w:cs="Courier New"/>
+          <w:rFonts w:eastAsia="Times New Roman" w:cs="Times New Roman"/>
+          <w:color w:val="ABB2BF"/>
+          <w:kern w:val="0"/>
+          <w:sz w:val="20"/>
+          <w:szCs w:val="20"/>
+          <w14:ligatures w14:val="none"/>
+        </w:rPr>
+      </w:pPr>
+      <w:r>
+        <w:rPr>
+          <w:rFonts w:eastAsia="Times New Roman" w:cs="Times New Roman"/>
           <w:color w:val="ABB2BF"/>
           <w:kern w:val="0"/>
           <w:sz w:val="20"/>
@@ -1707,17 +1715,17 @@
         <w:spacing w:after="120" w:line="240" w:lineRule="auto"/>
         <w:jc w:val="left"/>
         <w:rPr>
-          <w:rFonts w:ascii="var(--font-mono)" w:eastAsia="Times New Roman" w:hAnsi="var(--font-mono)" w:cs="Courier New"/>
-          <w:color w:val="ABB2BF"/>
-          <w:kern w:val="0"/>
-          <w:sz w:val="20"/>
-          <w:szCs w:val="20"/>
-          <w14:ligatures w14:val="none"/>
-        </w:rPr>
-      </w:pPr>
-      <w:r>
-        <w:rPr>
-          <w:rFonts w:ascii="var(--font-mono)" w:eastAsia="Times New Roman" w:hAnsi="var(--font-mono)" w:cs="Courier New"/>
+          <w:rFonts w:eastAsia="Times New Roman" w:cs="Times New Roman"/>
+          <w:color w:val="ABB2BF"/>
+          <w:kern w:val="0"/>
+          <w:sz w:val="20"/>
+          <w:szCs w:val="20"/>
+          <w14:ligatures w14:val="none"/>
+        </w:rPr>
+      </w:pPr>
+      <w:r>
+        <w:rPr>
+          <w:rFonts w:eastAsia="Times New Roman" w:cs="Times New Roman"/>
           <w:color w:val="ABB2BF"/>
           <w:kern w:val="0"/>
           <w:sz w:val="20"/>
@@ -1750,17 +1758,17 @@
         <w:spacing w:after="120" w:line="240" w:lineRule="auto"/>
         <w:jc w:val="left"/>
         <w:rPr>
-          <w:rFonts w:ascii="var(--font-mono)" w:eastAsia="Times New Roman" w:hAnsi="var(--font-mono)" w:cs="Courier New"/>
-          <w:color w:val="ABB2BF"/>
-          <w:kern w:val="0"/>
-          <w:sz w:val="20"/>
-          <w:szCs w:val="20"/>
-          <w14:ligatures w14:val="none"/>
-        </w:rPr>
-      </w:pPr>
-      <w:r>
-        <w:rPr>
-          <w:rFonts w:ascii="var(--font-mono)" w:eastAsia="Times New Roman" w:hAnsi="var(--font-mono)" w:cs="Courier New"/>
+          <w:rFonts w:eastAsia="Times New Roman" w:cs="Times New Roman"/>
+          <w:color w:val="ABB2BF"/>
+          <w:kern w:val="0"/>
+          <w:sz w:val="20"/>
+          <w:szCs w:val="20"/>
+          <w14:ligatures w14:val="none"/>
+        </w:rPr>
+      </w:pPr>
+      <w:r>
+        <w:rPr>
+          <w:rFonts w:eastAsia="Times New Roman" w:cs="Times New Roman"/>
           <w:color w:val="ABB2BF"/>
           <w:kern w:val="0"/>
           <w:sz w:val="20"/>
@@ -1793,17 +1801,17 @@
         <w:spacing w:after="120" w:line="240" w:lineRule="auto"/>
         <w:jc w:val="left"/>
         <w:rPr>
-          <w:rFonts w:ascii="var(--font-mono)" w:eastAsia="Times New Roman" w:hAnsi="var(--font-mono)" w:cs="Courier New"/>
-          <w:color w:val="ABB2BF"/>
-          <w:kern w:val="0"/>
-          <w:sz w:val="20"/>
-          <w:szCs w:val="20"/>
-          <w14:ligatures w14:val="none"/>
-        </w:rPr>
-      </w:pPr>
-      <w:r>
-        <w:rPr>
-          <w:rFonts w:ascii="var(--font-mono)" w:eastAsia="Times New Roman" w:hAnsi="var(--font-mono)" w:cs="Courier New"/>
+          <w:rFonts w:eastAsia="Times New Roman" w:cs="Times New Roman"/>
+          <w:color w:val="ABB2BF"/>
+          <w:kern w:val="0"/>
+          <w:sz w:val="20"/>
+          <w:szCs w:val="20"/>
+          <w14:ligatures w14:val="none"/>
+        </w:rPr>
+      </w:pPr>
+      <w:r>
+        <w:rPr>
+          <w:rFonts w:eastAsia="Times New Roman" w:cs="Times New Roman"/>
           <w:color w:val="ABB2BF"/>
           <w:kern w:val="0"/>
           <w:sz w:val="20"/>
@@ -1864,17 +1872,17 @@
         <w:spacing w:after="120" w:line="240" w:lineRule="auto"/>
         <w:jc w:val="left"/>
         <w:rPr>
-          <w:rFonts w:ascii="var(--font-mono)" w:eastAsia="Times New Roman" w:hAnsi="var(--font-mono)" w:cs="Courier New"/>
-          <w:color w:val="ABB2BF"/>
-          <w:kern w:val="0"/>
-          <w:sz w:val="20"/>
-          <w:szCs w:val="20"/>
-          <w14:ligatures w14:val="none"/>
-        </w:rPr>
-      </w:pPr>
-      <w:r>
-        <w:rPr>
-          <w:rFonts w:ascii="var(--font-mono)" w:eastAsia="Times New Roman" w:hAnsi="var(--font-mono)" w:cs="Courier New"/>
+          <w:rFonts w:eastAsia="Times New Roman" w:cs="Times New Roman"/>
+          <w:color w:val="ABB2BF"/>
+          <w:kern w:val="0"/>
+          <w:sz w:val="20"/>
+          <w:szCs w:val="20"/>
+          <w14:ligatures w14:val="none"/>
+        </w:rPr>
+      </w:pPr>
+      <w:r>
+        <w:rPr>
+          <w:rFonts w:eastAsia="Times New Roman" w:cs="Times New Roman"/>
           <w:color w:val="ABB2BF"/>
           <w:kern w:val="0"/>
           <w:sz w:val="20"/>
@@ -1907,49 +1915,49 @@
         <w:spacing w:after="120" w:line="240" w:lineRule="auto"/>
         <w:jc w:val="left"/>
         <w:rPr>
-          <w:rFonts w:ascii="var(--font-mono)" w:eastAsia="Times New Roman" w:hAnsi="var(--font-mono)" w:cs="Courier New"/>
-          <w:color w:val="ABB2BF"/>
-          <w:kern w:val="0"/>
-          <w:sz w:val="20"/>
-          <w:szCs w:val="20"/>
-          <w14:ligatures w14:val="none"/>
-        </w:rPr>
-      </w:pPr>
-    </w:p>
-    <w:p>
-      <w:pPr>
-        <w:tabs>
-          <w:tab w:val="left" w:pos="916"/>
-          <w:tab w:val="left" w:pos="1832"/>
-          <w:tab w:val="left" w:pos="2748"/>
-          <w:tab w:val="left" w:pos="3664"/>
-          <w:tab w:val="left" w:pos="4580"/>
-          <w:tab w:val="left" w:pos="5496"/>
-          <w:tab w:val="left" w:pos="6412"/>
-          <w:tab w:val="left" w:pos="7328"/>
-          <w:tab w:val="left" w:pos="8244"/>
-          <w:tab w:val="left" w:pos="9160"/>
-          <w:tab w:val="left" w:pos="10076"/>
-          <w:tab w:val="left" w:pos="10992"/>
-          <w:tab w:val="left" w:pos="11908"/>
-          <w:tab w:val="left" w:pos="12824"/>
-          <w:tab w:val="left" w:pos="13740"/>
-          <w:tab w:val="left" w:pos="14656"/>
-        </w:tabs>
-        <w:spacing w:after="120" w:line="240" w:lineRule="auto"/>
-        <w:jc w:val="left"/>
-        <w:rPr>
-          <w:rFonts w:ascii="var(--font-mono)" w:eastAsia="Times New Roman" w:hAnsi="var(--font-mono)" w:cs="Courier New"/>
-          <w:color w:val="ABB2BF"/>
-          <w:kern w:val="0"/>
-          <w:sz w:val="20"/>
-          <w:szCs w:val="20"/>
-          <w14:ligatures w14:val="none"/>
-        </w:rPr>
-      </w:pPr>
-      <w:r>
-        <w:rPr>
-          <w:rFonts w:ascii="var(--font-mono)" w:eastAsia="Times New Roman" w:hAnsi="var(--font-mono)" w:cs="Courier New"/>
+          <w:rFonts w:eastAsia="Times New Roman" w:cs="Times New Roman"/>
+          <w:color w:val="ABB2BF"/>
+          <w:kern w:val="0"/>
+          <w:sz w:val="20"/>
+          <w:szCs w:val="20"/>
+          <w14:ligatures w14:val="none"/>
+        </w:rPr>
+      </w:pPr>
+    </w:p>
+    <w:p>
+      <w:pPr>
+        <w:tabs>
+          <w:tab w:val="left" w:pos="916"/>
+          <w:tab w:val="left" w:pos="1832"/>
+          <w:tab w:val="left" w:pos="2748"/>
+          <w:tab w:val="left" w:pos="3664"/>
+          <w:tab w:val="left" w:pos="4580"/>
+          <w:tab w:val="left" w:pos="5496"/>
+          <w:tab w:val="left" w:pos="6412"/>
+          <w:tab w:val="left" w:pos="7328"/>
+          <w:tab w:val="left" w:pos="8244"/>
+          <w:tab w:val="left" w:pos="9160"/>
+          <w:tab w:val="left" w:pos="10076"/>
+          <w:tab w:val="left" w:pos="10992"/>
+          <w:tab w:val="left" w:pos="11908"/>
+          <w:tab w:val="left" w:pos="12824"/>
+          <w:tab w:val="left" w:pos="13740"/>
+          <w:tab w:val="left" w:pos="14656"/>
+        </w:tabs>
+        <w:spacing w:after="120" w:line="240" w:lineRule="auto"/>
+        <w:jc w:val="left"/>
+        <w:rPr>
+          <w:rFonts w:eastAsia="Times New Roman" w:cs="Times New Roman"/>
+          <w:color w:val="ABB2BF"/>
+          <w:kern w:val="0"/>
+          <w:sz w:val="20"/>
+          <w:szCs w:val="20"/>
+          <w14:ligatures w14:val="none"/>
+        </w:rPr>
+      </w:pPr>
+      <w:r>
+        <w:rPr>
+          <w:rFonts w:eastAsia="Times New Roman" w:cs="Times New Roman"/>
           <w:color w:val="ABB2BF"/>
           <w:kern w:val="0"/>
           <w:sz w:val="20"/>
@@ -1982,17 +1990,17 @@
         <w:spacing w:after="120" w:line="240" w:lineRule="auto"/>
         <w:jc w:val="left"/>
         <w:rPr>
-          <w:rFonts w:ascii="var(--font-mono)" w:eastAsia="Times New Roman" w:hAnsi="var(--font-mono)" w:cs="Courier New"/>
-          <w:color w:val="ABB2BF"/>
-          <w:kern w:val="0"/>
-          <w:sz w:val="20"/>
-          <w:szCs w:val="20"/>
-          <w14:ligatures w14:val="none"/>
-        </w:rPr>
-      </w:pPr>
-      <w:r>
-        <w:rPr>
-          <w:rFonts w:ascii="var(--font-mono)" w:eastAsia="Times New Roman" w:hAnsi="var(--font-mono)" w:cs="Courier New"/>
+          <w:rFonts w:eastAsia="Times New Roman" w:cs="Times New Roman"/>
+          <w:color w:val="ABB2BF"/>
+          <w:kern w:val="0"/>
+          <w:sz w:val="20"/>
+          <w:szCs w:val="20"/>
+          <w14:ligatures w14:val="none"/>
+        </w:rPr>
+      </w:pPr>
+      <w:r>
+        <w:rPr>
+          <w:rFonts w:eastAsia="Times New Roman" w:cs="Times New Roman"/>
           <w:color w:val="ABB2BF"/>
           <w:kern w:val="0"/>
           <w:sz w:val="20"/>
@@ -2025,17 +2033,17 @@
         <w:spacing w:after="120" w:line="240" w:lineRule="auto"/>
         <w:jc w:val="left"/>
         <w:rPr>
-          <w:rFonts w:ascii="var(--font-mono)" w:eastAsia="Times New Roman" w:hAnsi="var(--font-mono)" w:cs="Courier New"/>
-          <w:color w:val="ABB2BF"/>
-          <w:kern w:val="0"/>
-          <w:sz w:val="20"/>
-          <w:szCs w:val="20"/>
-          <w14:ligatures w14:val="none"/>
-        </w:rPr>
-      </w:pPr>
-      <w:r>
-        <w:rPr>
-          <w:rFonts w:ascii="var(--font-mono)" w:eastAsia="Times New Roman" w:hAnsi="var(--font-mono)" w:cs="Courier New"/>
+          <w:rFonts w:eastAsia="Times New Roman" w:cs="Times New Roman"/>
+          <w:color w:val="ABB2BF"/>
+          <w:kern w:val="0"/>
+          <w:sz w:val="20"/>
+          <w:szCs w:val="20"/>
+          <w14:ligatures w14:val="none"/>
+        </w:rPr>
+      </w:pPr>
+      <w:r>
+        <w:rPr>
+          <w:rFonts w:eastAsia="Times New Roman" w:cs="Times New Roman"/>
           <w:color w:val="ABB2BF"/>
           <w:kern w:val="0"/>
           <w:sz w:val="20"/>
@@ -2068,17 +2076,17 @@
         <w:spacing w:after="120" w:line="240" w:lineRule="auto"/>
         <w:jc w:val="left"/>
         <w:rPr>
-          <w:rFonts w:ascii="var(--font-mono)" w:eastAsia="Times New Roman" w:hAnsi="var(--font-mono)" w:cs="Courier New"/>
-          <w:color w:val="ABB2BF"/>
-          <w:kern w:val="0"/>
-          <w:sz w:val="20"/>
-          <w:szCs w:val="20"/>
-          <w14:ligatures w14:val="none"/>
-        </w:rPr>
-      </w:pPr>
-      <w:r>
-        <w:rPr>
-          <w:rFonts w:ascii="var(--font-mono)" w:eastAsia="Times New Roman" w:hAnsi="var(--font-mono)" w:cs="Courier New"/>
+          <w:rFonts w:eastAsia="Times New Roman" w:cs="Times New Roman"/>
+          <w:color w:val="ABB2BF"/>
+          <w:kern w:val="0"/>
+          <w:sz w:val="20"/>
+          <w:szCs w:val="20"/>
+          <w14:ligatures w14:val="none"/>
+        </w:rPr>
+      </w:pPr>
+      <w:r>
+        <w:rPr>
+          <w:rFonts w:eastAsia="Times New Roman" w:cs="Times New Roman"/>
           <w:color w:val="ABB2BF"/>
           <w:kern w:val="0"/>
           <w:sz w:val="20"/>
@@ -2111,17 +2119,17 @@
         <w:spacing w:after="120" w:line="240" w:lineRule="auto"/>
         <w:jc w:val="left"/>
         <w:rPr>
-          <w:rFonts w:ascii="var(--font-mono)" w:eastAsia="Times New Roman" w:hAnsi="var(--font-mono)" w:cs="Courier New"/>
-          <w:color w:val="ABB2BF"/>
-          <w:kern w:val="0"/>
-          <w:sz w:val="20"/>
-          <w:szCs w:val="20"/>
-          <w14:ligatures w14:val="none"/>
-        </w:rPr>
-      </w:pPr>
-      <w:r>
-        <w:rPr>
-          <w:rFonts w:ascii="var(--font-mono)" w:eastAsia="Times New Roman" w:hAnsi="var(--font-mono)" w:cs="Courier New"/>
+          <w:rFonts w:eastAsia="Times New Roman" w:cs="Times New Roman"/>
+          <w:color w:val="ABB2BF"/>
+          <w:kern w:val="0"/>
+          <w:sz w:val="20"/>
+          <w:szCs w:val="20"/>
+          <w14:ligatures w14:val="none"/>
+        </w:rPr>
+      </w:pPr>
+      <w:r>
+        <w:rPr>
+          <w:rFonts w:eastAsia="Times New Roman" w:cs="Times New Roman"/>
           <w:color w:val="ABB2BF"/>
           <w:kern w:val="0"/>
           <w:sz w:val="20"/>
@@ -2154,49 +2162,49 @@
         <w:spacing w:after="120" w:line="240" w:lineRule="auto"/>
         <w:jc w:val="left"/>
         <w:rPr>
-          <w:rFonts w:ascii="var(--font-mono)" w:eastAsia="Times New Roman" w:hAnsi="var(--font-mono)" w:cs="Courier New"/>
-          <w:color w:val="ABB2BF"/>
-          <w:kern w:val="0"/>
-          <w:sz w:val="20"/>
-          <w:szCs w:val="20"/>
-          <w14:ligatures w14:val="none"/>
-        </w:rPr>
-      </w:pPr>
-    </w:p>
-    <w:p>
-      <w:pPr>
-        <w:tabs>
-          <w:tab w:val="left" w:pos="916"/>
-          <w:tab w:val="left" w:pos="1832"/>
-          <w:tab w:val="left" w:pos="2748"/>
-          <w:tab w:val="left" w:pos="3664"/>
-          <w:tab w:val="left" w:pos="4580"/>
-          <w:tab w:val="left" w:pos="5496"/>
-          <w:tab w:val="left" w:pos="6412"/>
-          <w:tab w:val="left" w:pos="7328"/>
-          <w:tab w:val="left" w:pos="8244"/>
-          <w:tab w:val="left" w:pos="9160"/>
-          <w:tab w:val="left" w:pos="10076"/>
-          <w:tab w:val="left" w:pos="10992"/>
-          <w:tab w:val="left" w:pos="11908"/>
-          <w:tab w:val="left" w:pos="12824"/>
-          <w:tab w:val="left" w:pos="13740"/>
-          <w:tab w:val="left" w:pos="14656"/>
-        </w:tabs>
-        <w:spacing w:after="120" w:line="240" w:lineRule="auto"/>
-        <w:jc w:val="left"/>
-        <w:rPr>
-          <w:rFonts w:ascii="var(--font-mono)" w:eastAsia="Times New Roman" w:hAnsi="var(--font-mono)" w:cs="Courier New"/>
-          <w:color w:val="ABB2BF"/>
-          <w:kern w:val="0"/>
-          <w:sz w:val="20"/>
-          <w:szCs w:val="20"/>
-          <w14:ligatures w14:val="none"/>
-        </w:rPr>
-      </w:pPr>
-      <w:r>
-        <w:rPr>
-          <w:rFonts w:ascii="var(--font-mono)" w:eastAsia="Times New Roman" w:hAnsi="var(--font-mono)" w:cs="Courier New"/>
+          <w:rFonts w:eastAsia="Times New Roman" w:cs="Times New Roman"/>
+          <w:color w:val="ABB2BF"/>
+          <w:kern w:val="0"/>
+          <w:sz w:val="20"/>
+          <w:szCs w:val="20"/>
+          <w14:ligatures w14:val="none"/>
+        </w:rPr>
+      </w:pPr>
+    </w:p>
+    <w:p>
+      <w:pPr>
+        <w:tabs>
+          <w:tab w:val="left" w:pos="916"/>
+          <w:tab w:val="left" w:pos="1832"/>
+          <w:tab w:val="left" w:pos="2748"/>
+          <w:tab w:val="left" w:pos="3664"/>
+          <w:tab w:val="left" w:pos="4580"/>
+          <w:tab w:val="left" w:pos="5496"/>
+          <w:tab w:val="left" w:pos="6412"/>
+          <w:tab w:val="left" w:pos="7328"/>
+          <w:tab w:val="left" w:pos="8244"/>
+          <w:tab w:val="left" w:pos="9160"/>
+          <w:tab w:val="left" w:pos="10076"/>
+          <w:tab w:val="left" w:pos="10992"/>
+          <w:tab w:val="left" w:pos="11908"/>
+          <w:tab w:val="left" w:pos="12824"/>
+          <w:tab w:val="left" w:pos="13740"/>
+          <w:tab w:val="left" w:pos="14656"/>
+        </w:tabs>
+        <w:spacing w:after="120" w:line="240" w:lineRule="auto"/>
+        <w:jc w:val="left"/>
+        <w:rPr>
+          <w:rFonts w:eastAsia="Times New Roman" w:cs="Times New Roman"/>
+          <w:color w:val="ABB2BF"/>
+          <w:kern w:val="0"/>
+          <w:sz w:val="20"/>
+          <w:szCs w:val="20"/>
+          <w14:ligatures w14:val="none"/>
+        </w:rPr>
+      </w:pPr>
+      <w:r>
+        <w:rPr>
+          <w:rFonts w:eastAsia="Times New Roman" w:cs="Times New Roman"/>
           <w:color w:val="ABB2BF"/>
           <w:kern w:val="0"/>
           <w:sz w:val="20"/>
@@ -2229,17 +2237,17 @@
         <w:spacing w:after="120" w:line="240" w:lineRule="auto"/>
         <w:jc w:val="left"/>
         <w:rPr>
-          <w:rFonts w:ascii="var(--font-mono)" w:eastAsia="Times New Roman" w:hAnsi="var(--font-mono)" w:cs="Courier New"/>
-          <w:color w:val="ABB2BF"/>
-          <w:kern w:val="0"/>
-          <w:sz w:val="20"/>
-          <w:szCs w:val="20"/>
-          <w14:ligatures w14:val="none"/>
-        </w:rPr>
-      </w:pPr>
-      <w:r>
-        <w:rPr>
-          <w:rFonts w:ascii="var(--font-mono)" w:eastAsia="Times New Roman" w:hAnsi="var(--font-mono)" w:cs="Courier New"/>
+          <w:rFonts w:eastAsia="Times New Roman" w:cs="Times New Roman"/>
+          <w:color w:val="ABB2BF"/>
+          <w:kern w:val="0"/>
+          <w:sz w:val="20"/>
+          <w:szCs w:val="20"/>
+          <w14:ligatures w14:val="none"/>
+        </w:rPr>
+      </w:pPr>
+      <w:r>
+        <w:rPr>
+          <w:rFonts w:eastAsia="Times New Roman" w:cs="Times New Roman"/>
           <w:color w:val="ABB2BF"/>
           <w:kern w:val="0"/>
           <w:sz w:val="20"/>
@@ -2272,17 +2280,17 @@
         <w:spacing w:after="120" w:line="240" w:lineRule="auto"/>
         <w:jc w:val="left"/>
         <w:rPr>
-          <w:rFonts w:ascii="var(--font-mono)" w:eastAsia="Times New Roman" w:hAnsi="var(--font-mono)" w:cs="Courier New"/>
-          <w:color w:val="ABB2BF"/>
-          <w:kern w:val="0"/>
-          <w:sz w:val="20"/>
-          <w:szCs w:val="20"/>
-          <w14:ligatures w14:val="none"/>
-        </w:rPr>
-      </w:pPr>
-      <w:r>
-        <w:rPr>
-          <w:rFonts w:ascii="var(--font-mono)" w:eastAsia="Times New Roman" w:hAnsi="var(--font-mono)" w:cs="Courier New"/>
+          <w:rFonts w:eastAsia="Times New Roman" w:cs="Times New Roman"/>
+          <w:color w:val="ABB2BF"/>
+          <w:kern w:val="0"/>
+          <w:sz w:val="20"/>
+          <w:szCs w:val="20"/>
+          <w14:ligatures w14:val="none"/>
+        </w:rPr>
+      </w:pPr>
+      <w:r>
+        <w:rPr>
+          <w:rFonts w:eastAsia="Times New Roman" w:cs="Times New Roman"/>
           <w:color w:val="ABB2BF"/>
           <w:kern w:val="0"/>
           <w:sz w:val="20"/>
@@ -2315,17 +2323,17 @@
         <w:spacing w:after="120" w:line="240" w:lineRule="auto"/>
         <w:jc w:val="left"/>
         <w:rPr>
-          <w:rFonts w:ascii="var(--font-mono)" w:eastAsia="Times New Roman" w:hAnsi="var(--font-mono)" w:cs="Courier New"/>
-          <w:color w:val="ABB2BF"/>
-          <w:kern w:val="0"/>
-          <w:sz w:val="20"/>
-          <w:szCs w:val="20"/>
-          <w14:ligatures w14:val="none"/>
-        </w:rPr>
-      </w:pPr>
-      <w:r>
-        <w:rPr>
-          <w:rFonts w:ascii="var(--font-mono)" w:eastAsia="Times New Roman" w:hAnsi="var(--font-mono)" w:cs="Courier New"/>
+          <w:rFonts w:eastAsia="Times New Roman" w:cs="Times New Roman"/>
+          <w:color w:val="ABB2BF"/>
+          <w:kern w:val="0"/>
+          <w:sz w:val="20"/>
+          <w:szCs w:val="20"/>
+          <w14:ligatures w14:val="none"/>
+        </w:rPr>
+      </w:pPr>
+      <w:r>
+        <w:rPr>
+          <w:rFonts w:eastAsia="Times New Roman" w:cs="Times New Roman"/>
           <w:color w:val="ABB2BF"/>
           <w:kern w:val="0"/>
           <w:sz w:val="20"/>
@@ -2358,17 +2366,17 @@
         <w:spacing w:after="120" w:line="240" w:lineRule="auto"/>
         <w:jc w:val="left"/>
         <w:rPr>
-          <w:rFonts w:ascii="var(--font-mono)" w:eastAsia="Times New Roman" w:hAnsi="var(--font-mono)" w:cs="Courier New"/>
-          <w:color w:val="ABB2BF"/>
-          <w:kern w:val="0"/>
-          <w:sz w:val="20"/>
-          <w:szCs w:val="20"/>
-          <w14:ligatures w14:val="none"/>
-        </w:rPr>
-      </w:pPr>
-      <w:r>
-        <w:rPr>
-          <w:rFonts w:ascii="var(--font-mono)" w:eastAsia="Times New Roman" w:hAnsi="var(--font-mono)" w:cs="Courier New"/>
+          <w:rFonts w:eastAsia="Times New Roman" w:cs="Times New Roman"/>
+          <w:color w:val="ABB2BF"/>
+          <w:kern w:val="0"/>
+          <w:sz w:val="20"/>
+          <w:szCs w:val="20"/>
+          <w14:ligatures w14:val="none"/>
+        </w:rPr>
+      </w:pPr>
+      <w:r>
+        <w:rPr>
+          <w:rFonts w:eastAsia="Times New Roman" w:cs="Times New Roman"/>
           <w:color w:val="ABB2BF"/>
           <w:kern w:val="0"/>
           <w:sz w:val="20"/>
@@ -2401,49 +2409,49 @@
         <w:spacing w:after="120" w:line="240" w:lineRule="auto"/>
         <w:jc w:val="left"/>
         <w:rPr>
-          <w:rFonts w:ascii="var(--font-mono)" w:eastAsia="Times New Roman" w:hAnsi="var(--font-mono)" w:cs="Courier New"/>
-          <w:color w:val="ABB2BF"/>
-          <w:kern w:val="0"/>
-          <w:sz w:val="20"/>
-          <w:szCs w:val="20"/>
-          <w14:ligatures w14:val="none"/>
-        </w:rPr>
-      </w:pPr>
-    </w:p>
-    <w:p>
-      <w:pPr>
-        <w:tabs>
-          <w:tab w:val="left" w:pos="916"/>
-          <w:tab w:val="left" w:pos="1832"/>
-          <w:tab w:val="left" w:pos="2748"/>
-          <w:tab w:val="left" w:pos="3664"/>
-          <w:tab w:val="left" w:pos="4580"/>
-          <w:tab w:val="left" w:pos="5496"/>
-          <w:tab w:val="left" w:pos="6412"/>
-          <w:tab w:val="left" w:pos="7328"/>
-          <w:tab w:val="left" w:pos="8244"/>
-          <w:tab w:val="left" w:pos="9160"/>
-          <w:tab w:val="left" w:pos="10076"/>
-          <w:tab w:val="left" w:pos="10992"/>
-          <w:tab w:val="left" w:pos="11908"/>
-          <w:tab w:val="left" w:pos="12824"/>
-          <w:tab w:val="left" w:pos="13740"/>
-          <w:tab w:val="left" w:pos="14656"/>
-        </w:tabs>
-        <w:spacing w:after="120" w:line="240" w:lineRule="auto"/>
-        <w:jc w:val="left"/>
-        <w:rPr>
-          <w:rFonts w:ascii="var(--font-mono)" w:eastAsia="Times New Roman" w:hAnsi="var(--font-mono)" w:cs="Courier New"/>
-          <w:color w:val="ABB2BF"/>
-          <w:kern w:val="0"/>
-          <w:sz w:val="20"/>
-          <w:szCs w:val="20"/>
-          <w14:ligatures w14:val="none"/>
-        </w:rPr>
-      </w:pPr>
-      <w:r>
-        <w:rPr>
-          <w:rFonts w:ascii="var(--font-mono)" w:eastAsia="Times New Roman" w:hAnsi="var(--font-mono)" w:cs="Courier New"/>
+          <w:rFonts w:eastAsia="Times New Roman" w:cs="Times New Roman"/>
+          <w:color w:val="ABB2BF"/>
+          <w:kern w:val="0"/>
+          <w:sz w:val="20"/>
+          <w:szCs w:val="20"/>
+          <w14:ligatures w14:val="none"/>
+        </w:rPr>
+      </w:pPr>
+    </w:p>
+    <w:p>
+      <w:pPr>
+        <w:tabs>
+          <w:tab w:val="left" w:pos="916"/>
+          <w:tab w:val="left" w:pos="1832"/>
+          <w:tab w:val="left" w:pos="2748"/>
+          <w:tab w:val="left" w:pos="3664"/>
+          <w:tab w:val="left" w:pos="4580"/>
+          <w:tab w:val="left" w:pos="5496"/>
+          <w:tab w:val="left" w:pos="6412"/>
+          <w:tab w:val="left" w:pos="7328"/>
+          <w:tab w:val="left" w:pos="8244"/>
+          <w:tab w:val="left" w:pos="9160"/>
+          <w:tab w:val="left" w:pos="10076"/>
+          <w:tab w:val="left" w:pos="10992"/>
+          <w:tab w:val="left" w:pos="11908"/>
+          <w:tab w:val="left" w:pos="12824"/>
+          <w:tab w:val="left" w:pos="13740"/>
+          <w:tab w:val="left" w:pos="14656"/>
+        </w:tabs>
+        <w:spacing w:after="120" w:line="240" w:lineRule="auto"/>
+        <w:jc w:val="left"/>
+        <w:rPr>
+          <w:rFonts w:eastAsia="Times New Roman" w:cs="Times New Roman"/>
+          <w:color w:val="ABB2BF"/>
+          <w:kern w:val="0"/>
+          <w:sz w:val="20"/>
+          <w:szCs w:val="20"/>
+          <w14:ligatures w14:val="none"/>
+        </w:rPr>
+      </w:pPr>
+      <w:r>
+        <w:rPr>
+          <w:rFonts w:eastAsia="Times New Roman" w:cs="Times New Roman"/>
           <w:color w:val="ABB2BF"/>
           <w:kern w:val="0"/>
           <w:sz w:val="20"/>
@@ -2476,17 +2484,17 @@
         <w:spacing w:after="120" w:line="240" w:lineRule="auto"/>
         <w:jc w:val="left"/>
         <w:rPr>
-          <w:rFonts w:ascii="var(--font-mono)" w:eastAsia="Times New Roman" w:hAnsi="var(--font-mono)" w:cs="Courier New"/>
-          <w:color w:val="ABB2BF"/>
-          <w:kern w:val="0"/>
-          <w:sz w:val="20"/>
-          <w:szCs w:val="20"/>
-          <w14:ligatures w14:val="none"/>
-        </w:rPr>
-      </w:pPr>
-      <w:r>
-        <w:rPr>
-          <w:rFonts w:ascii="var(--font-mono)" w:eastAsia="Times New Roman" w:hAnsi="var(--font-mono)" w:cs="Courier New"/>
+          <w:rFonts w:eastAsia="Times New Roman" w:cs="Times New Roman"/>
+          <w:color w:val="ABB2BF"/>
+          <w:kern w:val="0"/>
+          <w:sz w:val="20"/>
+          <w:szCs w:val="20"/>
+          <w14:ligatures w14:val="none"/>
+        </w:rPr>
+      </w:pPr>
+      <w:r>
+        <w:rPr>
+          <w:rFonts w:eastAsia="Times New Roman" w:cs="Times New Roman"/>
           <w:color w:val="ABB2BF"/>
           <w:kern w:val="0"/>
           <w:sz w:val="20"/>
@@ -2547,17 +2555,17 @@
         <w:spacing w:after="120" w:line="240" w:lineRule="auto"/>
         <w:jc w:val="left"/>
         <w:rPr>
-          <w:rFonts w:ascii="var(--font-mono)" w:eastAsia="Times New Roman" w:hAnsi="var(--font-mono)" w:cs="Courier New"/>
-          <w:color w:val="ABB2BF"/>
-          <w:kern w:val="0"/>
-          <w:sz w:val="20"/>
-          <w:szCs w:val="20"/>
-          <w14:ligatures w14:val="none"/>
-        </w:rPr>
-      </w:pPr>
-      <w:r>
-        <w:rPr>
-          <w:rFonts w:ascii="var(--font-mono)" w:eastAsia="Times New Roman" w:hAnsi="var(--font-mono)" w:cs="Courier New"/>
+          <w:rFonts w:eastAsia="Times New Roman" w:cs="Times New Roman"/>
+          <w:color w:val="ABB2BF"/>
+          <w:kern w:val="0"/>
+          <w:sz w:val="20"/>
+          <w:szCs w:val="20"/>
+          <w14:ligatures w14:val="none"/>
+        </w:rPr>
+      </w:pPr>
+      <w:r>
+        <w:rPr>
+          <w:rFonts w:eastAsia="Times New Roman" w:cs="Times New Roman"/>
           <w:color w:val="ABB2BF"/>
           <w:kern w:val="0"/>
           <w:sz w:val="20"/>
@@ -2590,49 +2598,49 @@
         <w:spacing w:after="120" w:line="240" w:lineRule="auto"/>
         <w:jc w:val="left"/>
         <w:rPr>
-          <w:rFonts w:ascii="var(--font-mono)" w:eastAsia="Times New Roman" w:hAnsi="var(--font-mono)" w:cs="Courier New"/>
-          <w:color w:val="ABB2BF"/>
-          <w:kern w:val="0"/>
-          <w:sz w:val="20"/>
-          <w:szCs w:val="20"/>
-          <w14:ligatures w14:val="none"/>
-        </w:rPr>
-      </w:pPr>
-    </w:p>
-    <w:p>
-      <w:pPr>
-        <w:tabs>
-          <w:tab w:val="left" w:pos="916"/>
-          <w:tab w:val="left" w:pos="1832"/>
-          <w:tab w:val="left" w:pos="2748"/>
-          <w:tab w:val="left" w:pos="3664"/>
-          <w:tab w:val="left" w:pos="4580"/>
-          <w:tab w:val="left" w:pos="5496"/>
-          <w:tab w:val="left" w:pos="6412"/>
-          <w:tab w:val="left" w:pos="7328"/>
-          <w:tab w:val="left" w:pos="8244"/>
-          <w:tab w:val="left" w:pos="9160"/>
-          <w:tab w:val="left" w:pos="10076"/>
-          <w:tab w:val="left" w:pos="10992"/>
-          <w:tab w:val="left" w:pos="11908"/>
-          <w:tab w:val="left" w:pos="12824"/>
-          <w:tab w:val="left" w:pos="13740"/>
-          <w:tab w:val="left" w:pos="14656"/>
-        </w:tabs>
-        <w:spacing w:after="120" w:line="240" w:lineRule="auto"/>
-        <w:jc w:val="left"/>
-        <w:rPr>
-          <w:rFonts w:ascii="var(--font-mono)" w:eastAsia="Times New Roman" w:hAnsi="var(--font-mono)" w:cs="Courier New"/>
-          <w:color w:val="ABB2BF"/>
-          <w:kern w:val="0"/>
-          <w:sz w:val="20"/>
-          <w:szCs w:val="20"/>
-          <w14:ligatures w14:val="none"/>
-        </w:rPr>
-      </w:pPr>
-      <w:r>
-        <w:rPr>
-          <w:rFonts w:ascii="var(--font-mono)" w:eastAsia="Times New Roman" w:hAnsi="var(--font-mono)" w:cs="Courier New"/>
+          <w:rFonts w:eastAsia="Times New Roman" w:cs="Times New Roman"/>
+          <w:color w:val="ABB2BF"/>
+          <w:kern w:val="0"/>
+          <w:sz w:val="20"/>
+          <w:szCs w:val="20"/>
+          <w14:ligatures w14:val="none"/>
+        </w:rPr>
+      </w:pPr>
+    </w:p>
+    <w:p>
+      <w:pPr>
+        <w:tabs>
+          <w:tab w:val="left" w:pos="916"/>
+          <w:tab w:val="left" w:pos="1832"/>
+          <w:tab w:val="left" w:pos="2748"/>
+          <w:tab w:val="left" w:pos="3664"/>
+          <w:tab w:val="left" w:pos="4580"/>
+          <w:tab w:val="left" w:pos="5496"/>
+          <w:tab w:val="left" w:pos="6412"/>
+          <w:tab w:val="left" w:pos="7328"/>
+          <w:tab w:val="left" w:pos="8244"/>
+          <w:tab w:val="left" w:pos="9160"/>
+          <w:tab w:val="left" w:pos="10076"/>
+          <w:tab w:val="left" w:pos="10992"/>
+          <w:tab w:val="left" w:pos="11908"/>
+          <w:tab w:val="left" w:pos="12824"/>
+          <w:tab w:val="left" w:pos="13740"/>
+          <w:tab w:val="left" w:pos="14656"/>
+        </w:tabs>
+        <w:spacing w:after="120" w:line="240" w:lineRule="auto"/>
+        <w:jc w:val="left"/>
+        <w:rPr>
+          <w:rFonts w:eastAsia="Times New Roman" w:cs="Times New Roman"/>
+          <w:color w:val="ABB2BF"/>
+          <w:kern w:val="0"/>
+          <w:sz w:val="20"/>
+          <w:szCs w:val="20"/>
+          <w14:ligatures w14:val="none"/>
+        </w:rPr>
+      </w:pPr>
+      <w:r>
+        <w:rPr>
+          <w:rFonts w:eastAsia="Times New Roman" w:cs="Times New Roman"/>
           <w:color w:val="ABB2BF"/>
           <w:kern w:val="0"/>
           <w:sz w:val="20"/>
@@ -2665,17 +2673,17 @@
         <w:spacing w:after="120" w:line="240" w:lineRule="auto"/>
         <w:jc w:val="left"/>
         <w:rPr>
-          <w:rFonts w:ascii="var(--font-mono)" w:eastAsia="Times New Roman" w:hAnsi="var(--font-mono)" w:cs="Courier New"/>
-          <w:color w:val="ABB2BF"/>
-          <w:kern w:val="0"/>
-          <w:sz w:val="20"/>
-          <w:szCs w:val="20"/>
-          <w14:ligatures w14:val="none"/>
-        </w:rPr>
-      </w:pPr>
-      <w:r>
-        <w:rPr>
-          <w:rFonts w:ascii="var(--font-mono)" w:eastAsia="Times New Roman" w:hAnsi="var(--font-mono)" w:cs="Courier New"/>
+          <w:rFonts w:eastAsia="Times New Roman" w:cs="Times New Roman"/>
+          <w:color w:val="ABB2BF"/>
+          <w:kern w:val="0"/>
+          <w:sz w:val="20"/>
+          <w:szCs w:val="20"/>
+          <w14:ligatures w14:val="none"/>
+        </w:rPr>
+      </w:pPr>
+      <w:r>
+        <w:rPr>
+          <w:rFonts w:eastAsia="Times New Roman" w:cs="Times New Roman"/>
           <w:color w:val="ABB2BF"/>
           <w:kern w:val="0"/>
           <w:sz w:val="20"/>
@@ -2708,49 +2716,49 @@
         <w:spacing w:after="120" w:line="240" w:lineRule="auto"/>
         <w:jc w:val="left"/>
         <w:rPr>
-          <w:rFonts w:ascii="var(--font-mono)" w:eastAsia="Times New Roman" w:hAnsi="var(--font-mono)" w:cs="Courier New"/>
-          <w:color w:val="ABB2BF"/>
-          <w:kern w:val="0"/>
-          <w:sz w:val="20"/>
-          <w:szCs w:val="20"/>
-          <w14:ligatures w14:val="none"/>
-        </w:rPr>
-      </w:pPr>
-    </w:p>
-    <w:p>
-      <w:pPr>
-        <w:tabs>
-          <w:tab w:val="left" w:pos="916"/>
-          <w:tab w:val="left" w:pos="1832"/>
-          <w:tab w:val="left" w:pos="2748"/>
-          <w:tab w:val="left" w:pos="3664"/>
-          <w:tab w:val="left" w:pos="4580"/>
-          <w:tab w:val="left" w:pos="5496"/>
-          <w:tab w:val="left" w:pos="6412"/>
-          <w:tab w:val="left" w:pos="7328"/>
-          <w:tab w:val="left" w:pos="8244"/>
-          <w:tab w:val="left" w:pos="9160"/>
-          <w:tab w:val="left" w:pos="10076"/>
-          <w:tab w:val="left" w:pos="10992"/>
-          <w:tab w:val="left" w:pos="11908"/>
-          <w:tab w:val="left" w:pos="12824"/>
-          <w:tab w:val="left" w:pos="13740"/>
-          <w:tab w:val="left" w:pos="14656"/>
-        </w:tabs>
-        <w:spacing w:after="120" w:line="240" w:lineRule="auto"/>
-        <w:jc w:val="left"/>
-        <w:rPr>
-          <w:rFonts w:ascii="var(--font-mono)" w:eastAsia="Times New Roman" w:hAnsi="var(--font-mono)" w:cs="Courier New"/>
-          <w:color w:val="ABB2BF"/>
-          <w:kern w:val="0"/>
-          <w:sz w:val="20"/>
-          <w:szCs w:val="20"/>
-          <w14:ligatures w14:val="none"/>
-        </w:rPr>
-      </w:pPr>
-      <w:r>
-        <w:rPr>
-          <w:rFonts w:ascii="var(--font-mono)" w:eastAsia="Times New Roman" w:hAnsi="var(--font-mono)" w:cs="Courier New"/>
+          <w:rFonts w:eastAsia="Times New Roman" w:cs="Times New Roman"/>
+          <w:color w:val="ABB2BF"/>
+          <w:kern w:val="0"/>
+          <w:sz w:val="20"/>
+          <w:szCs w:val="20"/>
+          <w14:ligatures w14:val="none"/>
+        </w:rPr>
+      </w:pPr>
+    </w:p>
+    <w:p>
+      <w:pPr>
+        <w:tabs>
+          <w:tab w:val="left" w:pos="916"/>
+          <w:tab w:val="left" w:pos="1832"/>
+          <w:tab w:val="left" w:pos="2748"/>
+          <w:tab w:val="left" w:pos="3664"/>
+          <w:tab w:val="left" w:pos="4580"/>
+          <w:tab w:val="left" w:pos="5496"/>
+          <w:tab w:val="left" w:pos="6412"/>
+          <w:tab w:val="left" w:pos="7328"/>
+          <w:tab w:val="left" w:pos="8244"/>
+          <w:tab w:val="left" w:pos="9160"/>
+          <w:tab w:val="left" w:pos="10076"/>
+          <w:tab w:val="left" w:pos="10992"/>
+          <w:tab w:val="left" w:pos="11908"/>
+          <w:tab w:val="left" w:pos="12824"/>
+          <w:tab w:val="left" w:pos="13740"/>
+          <w:tab w:val="left" w:pos="14656"/>
+        </w:tabs>
+        <w:spacing w:after="120" w:line="240" w:lineRule="auto"/>
+        <w:jc w:val="left"/>
+        <w:rPr>
+          <w:rFonts w:eastAsia="Times New Roman" w:cs="Times New Roman"/>
+          <w:color w:val="ABB2BF"/>
+          <w:kern w:val="0"/>
+          <w:sz w:val="20"/>
+          <w:szCs w:val="20"/>
+          <w14:ligatures w14:val="none"/>
+        </w:rPr>
+      </w:pPr>
+      <w:r>
+        <w:rPr>
+          <w:rFonts w:eastAsia="Times New Roman" w:cs="Times New Roman"/>
           <w:color w:val="ABB2BF"/>
           <w:kern w:val="0"/>
           <w:sz w:val="20"/>
@@ -2783,17 +2791,17 @@
         <w:spacing w:after="120" w:line="240" w:lineRule="auto"/>
         <w:jc w:val="left"/>
         <w:rPr>
-          <w:rFonts w:ascii="var(--font-mono)" w:eastAsia="Times New Roman" w:hAnsi="var(--font-mono)" w:cs="Courier New"/>
-          <w:color w:val="ABB2BF"/>
-          <w:kern w:val="0"/>
-          <w:sz w:val="20"/>
-          <w:szCs w:val="20"/>
-          <w14:ligatures w14:val="none"/>
-        </w:rPr>
-      </w:pPr>
-      <w:r>
-        <w:rPr>
-          <w:rFonts w:ascii="var(--font-mono)" w:eastAsia="Times New Roman" w:hAnsi="var(--font-mono)" w:cs="Courier New"/>
+          <w:rFonts w:eastAsia="Times New Roman" w:cs="Times New Roman"/>
+          <w:color w:val="ABB2BF"/>
+          <w:kern w:val="0"/>
+          <w:sz w:val="20"/>
+          <w:szCs w:val="20"/>
+          <w14:ligatures w14:val="none"/>
+        </w:rPr>
+      </w:pPr>
+      <w:r>
+        <w:rPr>
+          <w:rFonts w:eastAsia="Times New Roman" w:cs="Times New Roman"/>
           <w:color w:val="ABB2BF"/>
           <w:kern w:val="0"/>
           <w:sz w:val="20"/>
@@ -2826,17 +2834,17 @@
         <w:spacing w:after="120" w:line="240" w:lineRule="auto"/>
         <w:jc w:val="left"/>
         <w:rPr>
-          <w:rFonts w:ascii="var(--font-mono)" w:eastAsia="Times New Roman" w:hAnsi="var(--font-mono)" w:cs="Courier New"/>
-          <w:color w:val="ABB2BF"/>
-          <w:kern w:val="0"/>
-          <w:sz w:val="20"/>
-          <w:szCs w:val="20"/>
-          <w14:ligatures w14:val="none"/>
-        </w:rPr>
-      </w:pPr>
-      <w:r>
-        <w:rPr>
-          <w:rFonts w:ascii="var(--font-mono)" w:eastAsia="Times New Roman" w:hAnsi="var(--font-mono)" w:cs="Courier New"/>
+          <w:rFonts w:eastAsia="Times New Roman" w:cs="Times New Roman"/>
+          <w:color w:val="ABB2BF"/>
+          <w:kern w:val="0"/>
+          <w:sz w:val="20"/>
+          <w:szCs w:val="20"/>
+          <w14:ligatures w14:val="none"/>
+        </w:rPr>
+      </w:pPr>
+      <w:r>
+        <w:rPr>
+          <w:rFonts w:eastAsia="Times New Roman" w:cs="Times New Roman"/>
           <w:color w:val="ABB2BF"/>
           <w:kern w:val="0"/>
           <w:sz w:val="20"/>
@@ -2869,17 +2877,17 @@
         <w:spacing w:after="120" w:line="240" w:lineRule="auto"/>
         <w:jc w:val="left"/>
         <w:rPr>
-          <w:rFonts w:ascii="var(--font-mono)" w:eastAsia="Times New Roman" w:hAnsi="var(--font-mono)" w:cs="Courier New"/>
-          <w:color w:val="ABB2BF"/>
-          <w:kern w:val="0"/>
-          <w:sz w:val="20"/>
-          <w:szCs w:val="20"/>
-          <w14:ligatures w14:val="none"/>
-        </w:rPr>
-      </w:pPr>
-      <w:r>
-        <w:rPr>
-          <w:rFonts w:ascii="var(--font-mono)" w:eastAsia="Times New Roman" w:hAnsi="var(--font-mono)" w:cs="Courier New"/>
+          <w:rFonts w:eastAsia="Times New Roman" w:cs="Times New Roman"/>
+          <w:color w:val="ABB2BF"/>
+          <w:kern w:val="0"/>
+          <w:sz w:val="20"/>
+          <w:szCs w:val="20"/>
+          <w14:ligatures w14:val="none"/>
+        </w:rPr>
+      </w:pPr>
+      <w:r>
+        <w:rPr>
+          <w:rFonts w:eastAsia="Times New Roman" w:cs="Times New Roman"/>
           <w:color w:val="ABB2BF"/>
           <w:kern w:val="0"/>
           <w:sz w:val="20"/>
@@ -2912,17 +2920,17 @@
         <w:spacing w:after="120" w:line="240" w:lineRule="auto"/>
         <w:jc w:val="left"/>
         <w:rPr>
-          <w:rFonts w:ascii="var(--font-mono)" w:eastAsia="Times New Roman" w:hAnsi="var(--font-mono)" w:cs="Courier New"/>
-          <w:color w:val="ABB2BF"/>
-          <w:kern w:val="0"/>
-          <w:sz w:val="20"/>
-          <w:szCs w:val="20"/>
-          <w14:ligatures w14:val="none"/>
-        </w:rPr>
-      </w:pPr>
-      <w:r>
-        <w:rPr>
-          <w:rFonts w:ascii="var(--font-mono)" w:eastAsia="Times New Roman" w:hAnsi="var(--font-mono)" w:cs="Courier New"/>
+          <w:rFonts w:eastAsia="Times New Roman" w:cs="Times New Roman"/>
+          <w:color w:val="ABB2BF"/>
+          <w:kern w:val="0"/>
+          <w:sz w:val="20"/>
+          <w:szCs w:val="20"/>
+          <w14:ligatures w14:val="none"/>
+        </w:rPr>
+      </w:pPr>
+      <w:r>
+        <w:rPr>
+          <w:rFonts w:eastAsia="Times New Roman" w:cs="Times New Roman"/>
           <w:color w:val="ABB2BF"/>
           <w:kern w:val="0"/>
           <w:sz w:val="20"/>
@@ -2955,49 +2963,92 @@
         <w:spacing w:after="120" w:line="240" w:lineRule="auto"/>
         <w:jc w:val="left"/>
         <w:rPr>
-          <w:rFonts w:ascii="var(--font-mono)" w:eastAsia="Times New Roman" w:hAnsi="var(--font-mono)" w:cs="Courier New"/>
-          <w:color w:val="ABB2BF"/>
-          <w:kern w:val="0"/>
-          <w:sz w:val="20"/>
-          <w:szCs w:val="20"/>
-          <w14:ligatures w14:val="none"/>
-        </w:rPr>
-      </w:pPr>
-    </w:p>
-    <w:p>
-      <w:pPr>
-        <w:tabs>
-          <w:tab w:val="left" w:pos="916"/>
-          <w:tab w:val="left" w:pos="1832"/>
-          <w:tab w:val="left" w:pos="2748"/>
-          <w:tab w:val="left" w:pos="3664"/>
-          <w:tab w:val="left" w:pos="4580"/>
-          <w:tab w:val="left" w:pos="5496"/>
-          <w:tab w:val="left" w:pos="6412"/>
-          <w:tab w:val="left" w:pos="7328"/>
-          <w:tab w:val="left" w:pos="8244"/>
-          <w:tab w:val="left" w:pos="9160"/>
-          <w:tab w:val="left" w:pos="10076"/>
-          <w:tab w:val="left" w:pos="10992"/>
-          <w:tab w:val="left" w:pos="11908"/>
-          <w:tab w:val="left" w:pos="12824"/>
-          <w:tab w:val="left" w:pos="13740"/>
-          <w:tab w:val="left" w:pos="14656"/>
-        </w:tabs>
-        <w:spacing w:after="120" w:line="240" w:lineRule="auto"/>
-        <w:jc w:val="left"/>
-        <w:rPr>
-          <w:rFonts w:ascii="var(--font-mono)" w:eastAsia="Times New Roman" w:hAnsi="var(--font-mono)" w:cs="Courier New"/>
-          <w:color w:val="ABB2BF"/>
-          <w:kern w:val="0"/>
-          <w:sz w:val="20"/>
-          <w:szCs w:val="20"/>
-          <w14:ligatures w14:val="none"/>
-        </w:rPr>
-      </w:pPr>
-      <w:r>
-        <w:rPr>
-          <w:rFonts w:ascii="var(--font-mono)" w:eastAsia="Times New Roman" w:hAnsi="var(--font-mono)" w:cs="Courier New"/>
+          <w:rFonts w:eastAsia="Times New Roman" w:cs="Times New Roman"/>
+          <w:color w:val="ABB2BF"/>
+          <w:kern w:val="0"/>
+          <w:sz w:val="20"/>
+          <w:szCs w:val="20"/>
+          <w14:ligatures w14:val="none"/>
+        </w:rPr>
+      </w:pPr>
+    </w:p>
+    <w:p>
+      <w:pPr>
+        <w:tabs>
+          <w:tab w:val="left" w:pos="916"/>
+          <w:tab w:val="left" w:pos="1832"/>
+          <w:tab w:val="left" w:pos="2748"/>
+          <w:tab w:val="left" w:pos="3664"/>
+          <w:tab w:val="left" w:pos="4580"/>
+          <w:tab w:val="left" w:pos="5496"/>
+          <w:tab w:val="left" w:pos="6412"/>
+          <w:tab w:val="left" w:pos="7328"/>
+          <w:tab w:val="left" w:pos="8244"/>
+          <w:tab w:val="left" w:pos="9160"/>
+          <w:tab w:val="left" w:pos="10076"/>
+          <w:tab w:val="left" w:pos="10992"/>
+          <w:tab w:val="left" w:pos="11908"/>
+          <w:tab w:val="left" w:pos="12824"/>
+          <w:tab w:val="left" w:pos="13740"/>
+          <w:tab w:val="left" w:pos="14656"/>
+        </w:tabs>
+        <w:spacing w:after="120" w:line="240" w:lineRule="auto"/>
+        <w:jc w:val="left"/>
+        <w:rPr>
+          <w:rFonts w:eastAsia="Times New Roman" w:cs="Times New Roman"/>
+          <w:color w:val="ABB2BF"/>
+          <w:kern w:val="0"/>
+          <w:sz w:val="20"/>
+          <w:szCs w:val="20"/>
+          <w14:ligatures w14:val="none"/>
+        </w:rPr>
+      </w:pPr>
+      <w:r>
+        <w:rPr>
+          <w:rFonts w:eastAsia="Times New Roman" w:cs="Times New Roman"/>
+          <w:color w:val="ABB2BF"/>
+          <w:kern w:val="0"/>
+          <w:sz w:val="20"/>
+          <w:szCs w:val="20"/>
+          <w14:ligatures w14:val="none"/>
+        </w:rPr>
+        <w:t>## 3. Code Linked List</w:t>
+      </w:r>
+    </w:p>
+    <w:p>
+      <w:pPr>
+        <w:tabs>
+          <w:tab w:val="left" w:pos="916"/>
+          <w:tab w:val="left" w:pos="1832"/>
+          <w:tab w:val="left" w:pos="2748"/>
+          <w:tab w:val="left" w:pos="3664"/>
+          <w:tab w:val="left" w:pos="4580"/>
+          <w:tab w:val="left" w:pos="5496"/>
+          <w:tab w:val="left" w:pos="6412"/>
+          <w:tab w:val="left" w:pos="7328"/>
+          <w:tab w:val="left" w:pos="8244"/>
+          <w:tab w:val="left" w:pos="9160"/>
+          <w:tab w:val="left" w:pos="10076"/>
+          <w:tab w:val="left" w:pos="10992"/>
+          <w:tab w:val="left" w:pos="11908"/>
+          <w:tab w:val="left" w:pos="12824"/>
+          <w:tab w:val="left" w:pos="13740"/>
+          <w:tab w:val="left" w:pos="14656"/>
+        </w:tabs>
+        <w:spacing w:after="120" w:line="240" w:lineRule="auto"/>
+        <w:jc w:val="left"/>
+        <w:rPr>
+          <w:rFonts w:eastAsia="Times New Roman" w:cs="Times New Roman"/>
+          <w:color w:val="ABB2BF"/>
+          <w:kern w:val="0"/>
+          <w:sz w:val="20"/>
+          <w:szCs w:val="20"/>
+          <w14:ligatures w14:val="none"/>
+        </w:rPr>
+      </w:pPr>
+      <w:r>
+        <w:rPr>
+          <w:rFonts w:eastAsia="Times New Roman" w:cs="Times New Roman"/>
           <w:color w:val="ABB2BF"/>
           <w:kern w:val="0"/>
           <w:sz w:val="20"/>
@@ -3005,49 +3056,6 @@
           <w14:ligatures w14:val="none"/>
         </w:rPr>
         <w:lastRenderedPageBreak/>
-        <w:t>## 3. Code Linked List</w:t>
-      </w:r>
-    </w:p>
-    <w:p>
-      <w:pPr>
-        <w:tabs>
-          <w:tab w:val="left" w:pos="916"/>
-          <w:tab w:val="left" w:pos="1832"/>
-          <w:tab w:val="left" w:pos="2748"/>
-          <w:tab w:val="left" w:pos="3664"/>
-          <w:tab w:val="left" w:pos="4580"/>
-          <w:tab w:val="left" w:pos="5496"/>
-          <w:tab w:val="left" w:pos="6412"/>
-          <w:tab w:val="left" w:pos="7328"/>
-          <w:tab w:val="left" w:pos="8244"/>
-          <w:tab w:val="left" w:pos="9160"/>
-          <w:tab w:val="left" w:pos="10076"/>
-          <w:tab w:val="left" w:pos="10992"/>
-          <w:tab w:val="left" w:pos="11908"/>
-          <w:tab w:val="left" w:pos="12824"/>
-          <w:tab w:val="left" w:pos="13740"/>
-          <w:tab w:val="left" w:pos="14656"/>
-        </w:tabs>
-        <w:spacing w:after="120" w:line="240" w:lineRule="auto"/>
-        <w:jc w:val="left"/>
-        <w:rPr>
-          <w:rFonts w:ascii="var(--font-mono)" w:eastAsia="Times New Roman" w:hAnsi="var(--font-mono)" w:cs="Courier New"/>
-          <w:color w:val="ABB2BF"/>
-          <w:kern w:val="0"/>
-          <w:sz w:val="20"/>
-          <w:szCs w:val="20"/>
-          <w14:ligatures w14:val="none"/>
-        </w:rPr>
-      </w:pPr>
-      <w:r>
-        <w:rPr>
-          <w:rFonts w:ascii="var(--font-mono)" w:eastAsia="Times New Roman" w:hAnsi="var(--font-mono)" w:cs="Courier New"/>
-          <w:color w:val="ABB2BF"/>
-          <w:kern w:val="0"/>
-          <w:sz w:val="20"/>
-          <w:szCs w:val="20"/>
-          <w14:ligatures w14:val="none"/>
-        </w:rPr>
         <w:t>```python</w:t>
       </w:r>
     </w:p>
@@ -3074,17 +3082,17 @@
         <w:spacing w:after="120" w:line="240" w:lineRule="auto"/>
         <w:jc w:val="left"/>
         <w:rPr>
-          <w:rFonts w:ascii="var(--font-mono)" w:eastAsia="Times New Roman" w:hAnsi="var(--font-mono)" w:cs="Courier New"/>
-          <w:color w:val="ABB2BF"/>
-          <w:kern w:val="0"/>
-          <w:sz w:val="20"/>
-          <w:szCs w:val="20"/>
-          <w14:ligatures w14:val="none"/>
-        </w:rPr>
-      </w:pPr>
-      <w:r>
-        <w:rPr>
-          <w:rFonts w:ascii="var(--font-mono)" w:eastAsia="Times New Roman" w:hAnsi="var(--font-mono)" w:cs="Courier New"/>
+          <w:rFonts w:eastAsia="Times New Roman" w:cs="Times New Roman"/>
+          <w:color w:val="ABB2BF"/>
+          <w:kern w:val="0"/>
+          <w:sz w:val="20"/>
+          <w:szCs w:val="20"/>
+          <w14:ligatures w14:val="none"/>
+        </w:rPr>
+      </w:pPr>
+      <w:r>
+        <w:rPr>
+          <w:rFonts w:eastAsia="Times New Roman" w:cs="Times New Roman"/>
           <w:color w:val="ABB2BF"/>
           <w:kern w:val="0"/>
           <w:sz w:val="20"/>
@@ -3117,17 +3125,17 @@
         <w:spacing w:after="120" w:line="240" w:lineRule="auto"/>
         <w:jc w:val="left"/>
         <w:rPr>
-          <w:rFonts w:ascii="var(--font-mono)" w:eastAsia="Times New Roman" w:hAnsi="var(--font-mono)" w:cs="Courier New"/>
-          <w:color w:val="ABB2BF"/>
-          <w:kern w:val="0"/>
-          <w:sz w:val="20"/>
-          <w:szCs w:val="20"/>
-          <w14:ligatures w14:val="none"/>
-        </w:rPr>
-      </w:pPr>
-      <w:r>
-        <w:rPr>
-          <w:rFonts w:ascii="var(--font-mono)" w:eastAsia="Times New Roman" w:hAnsi="var(--font-mono)" w:cs="Courier New"/>
+          <w:rFonts w:eastAsia="Times New Roman" w:cs="Times New Roman"/>
+          <w:color w:val="ABB2BF"/>
+          <w:kern w:val="0"/>
+          <w:sz w:val="20"/>
+          <w:szCs w:val="20"/>
+          <w14:ligatures w14:val="none"/>
+        </w:rPr>
+      </w:pPr>
+      <w:r>
+        <w:rPr>
+          <w:rFonts w:eastAsia="Times New Roman" w:cs="Times New Roman"/>
           <w:color w:val="ABB2BF"/>
           <w:kern w:val="0"/>
           <w:sz w:val="20"/>
@@ -3160,17 +3168,17 @@
         <w:spacing w:after="120" w:line="240" w:lineRule="auto"/>
         <w:jc w:val="left"/>
         <w:rPr>
-          <w:rFonts w:ascii="var(--font-mono)" w:eastAsia="Times New Roman" w:hAnsi="var(--font-mono)" w:cs="Courier New"/>
-          <w:color w:val="ABB2BF"/>
-          <w:kern w:val="0"/>
-          <w:sz w:val="20"/>
-          <w:szCs w:val="20"/>
-          <w14:ligatures w14:val="none"/>
-        </w:rPr>
-      </w:pPr>
-      <w:r>
-        <w:rPr>
-          <w:rFonts w:ascii="var(--font-mono)" w:eastAsia="Times New Roman" w:hAnsi="var(--font-mono)" w:cs="Courier New"/>
+          <w:rFonts w:eastAsia="Times New Roman" w:cs="Times New Roman"/>
+          <w:color w:val="ABB2BF"/>
+          <w:kern w:val="0"/>
+          <w:sz w:val="20"/>
+          <w:szCs w:val="20"/>
+          <w14:ligatures w14:val="none"/>
+        </w:rPr>
+      </w:pPr>
+      <w:r>
+        <w:rPr>
+          <w:rFonts w:eastAsia="Times New Roman" w:cs="Times New Roman"/>
           <w:color w:val="ABB2BF"/>
           <w:kern w:val="0"/>
           <w:sz w:val="20"/>
@@ -3203,49 +3211,49 @@
         <w:spacing w:after="120" w:line="240" w:lineRule="auto"/>
         <w:jc w:val="left"/>
         <w:rPr>
-          <w:rFonts w:ascii="var(--font-mono)" w:eastAsia="Times New Roman" w:hAnsi="var(--font-mono)" w:cs="Courier New"/>
-          <w:color w:val="ABB2BF"/>
-          <w:kern w:val="0"/>
-          <w:sz w:val="20"/>
-          <w:szCs w:val="20"/>
-          <w14:ligatures w14:val="none"/>
-        </w:rPr>
-      </w:pPr>
-    </w:p>
-    <w:p>
-      <w:pPr>
-        <w:tabs>
-          <w:tab w:val="left" w:pos="916"/>
-          <w:tab w:val="left" w:pos="1832"/>
-          <w:tab w:val="left" w:pos="2748"/>
-          <w:tab w:val="left" w:pos="3664"/>
-          <w:tab w:val="left" w:pos="4580"/>
-          <w:tab w:val="left" w:pos="5496"/>
-          <w:tab w:val="left" w:pos="6412"/>
-          <w:tab w:val="left" w:pos="7328"/>
-          <w:tab w:val="left" w:pos="8244"/>
-          <w:tab w:val="left" w:pos="9160"/>
-          <w:tab w:val="left" w:pos="10076"/>
-          <w:tab w:val="left" w:pos="10992"/>
-          <w:tab w:val="left" w:pos="11908"/>
-          <w:tab w:val="left" w:pos="12824"/>
-          <w:tab w:val="left" w:pos="13740"/>
-          <w:tab w:val="left" w:pos="14656"/>
-        </w:tabs>
-        <w:spacing w:after="120" w:line="240" w:lineRule="auto"/>
-        <w:jc w:val="left"/>
-        <w:rPr>
-          <w:rFonts w:ascii="var(--font-mono)" w:eastAsia="Times New Roman" w:hAnsi="var(--font-mono)" w:cs="Courier New"/>
-          <w:color w:val="ABB2BF"/>
-          <w:kern w:val="0"/>
-          <w:sz w:val="20"/>
-          <w:szCs w:val="20"/>
-          <w14:ligatures w14:val="none"/>
-        </w:rPr>
-      </w:pPr>
-      <w:r>
-        <w:rPr>
-          <w:rFonts w:ascii="var(--font-mono)" w:eastAsia="Times New Roman" w:hAnsi="var(--font-mono)" w:cs="Courier New"/>
+          <w:rFonts w:eastAsia="Times New Roman" w:cs="Times New Roman"/>
+          <w:color w:val="ABB2BF"/>
+          <w:kern w:val="0"/>
+          <w:sz w:val="20"/>
+          <w:szCs w:val="20"/>
+          <w14:ligatures w14:val="none"/>
+        </w:rPr>
+      </w:pPr>
+    </w:p>
+    <w:p>
+      <w:pPr>
+        <w:tabs>
+          <w:tab w:val="left" w:pos="916"/>
+          <w:tab w:val="left" w:pos="1832"/>
+          <w:tab w:val="left" w:pos="2748"/>
+          <w:tab w:val="left" w:pos="3664"/>
+          <w:tab w:val="left" w:pos="4580"/>
+          <w:tab w:val="left" w:pos="5496"/>
+          <w:tab w:val="left" w:pos="6412"/>
+          <w:tab w:val="left" w:pos="7328"/>
+          <w:tab w:val="left" w:pos="8244"/>
+          <w:tab w:val="left" w:pos="9160"/>
+          <w:tab w:val="left" w:pos="10076"/>
+          <w:tab w:val="left" w:pos="10992"/>
+          <w:tab w:val="left" w:pos="11908"/>
+          <w:tab w:val="left" w:pos="12824"/>
+          <w:tab w:val="left" w:pos="13740"/>
+          <w:tab w:val="left" w:pos="14656"/>
+        </w:tabs>
+        <w:spacing w:after="120" w:line="240" w:lineRule="auto"/>
+        <w:jc w:val="left"/>
+        <w:rPr>
+          <w:rFonts w:eastAsia="Times New Roman" w:cs="Times New Roman"/>
+          <w:color w:val="ABB2BF"/>
+          <w:kern w:val="0"/>
+          <w:sz w:val="20"/>
+          <w:szCs w:val="20"/>
+          <w14:ligatures w14:val="none"/>
+        </w:rPr>
+      </w:pPr>
+      <w:r>
+        <w:rPr>
+          <w:rFonts w:eastAsia="Times New Roman" w:cs="Times New Roman"/>
           <w:color w:val="ABB2BF"/>
           <w:kern w:val="0"/>
           <w:sz w:val="20"/>
@@ -3278,17 +3286,17 @@
         <w:spacing w:after="120" w:line="240" w:lineRule="auto"/>
         <w:jc w:val="left"/>
         <w:rPr>
-          <w:rFonts w:ascii="var(--font-mono)" w:eastAsia="Times New Roman" w:hAnsi="var(--font-mono)" w:cs="Courier New"/>
-          <w:color w:val="ABB2BF"/>
-          <w:kern w:val="0"/>
-          <w:sz w:val="20"/>
-          <w:szCs w:val="20"/>
-          <w14:ligatures w14:val="none"/>
-        </w:rPr>
-      </w:pPr>
-      <w:r>
-        <w:rPr>
-          <w:rFonts w:ascii="var(--font-mono)" w:eastAsia="Times New Roman" w:hAnsi="var(--font-mono)" w:cs="Courier New"/>
+          <w:rFonts w:eastAsia="Times New Roman" w:cs="Times New Roman"/>
+          <w:color w:val="ABB2BF"/>
+          <w:kern w:val="0"/>
+          <w:sz w:val="20"/>
+          <w:szCs w:val="20"/>
+          <w14:ligatures w14:val="none"/>
+        </w:rPr>
+      </w:pPr>
+      <w:r>
+        <w:rPr>
+          <w:rFonts w:eastAsia="Times New Roman" w:cs="Times New Roman"/>
           <w:color w:val="ABB2BF"/>
           <w:kern w:val="0"/>
           <w:sz w:val="20"/>
@@ -3321,17 +3329,17 @@
         <w:spacing w:after="120" w:line="240" w:lineRule="auto"/>
         <w:jc w:val="left"/>
         <w:rPr>
-          <w:rFonts w:ascii="var(--font-mono)" w:eastAsia="Times New Roman" w:hAnsi="var(--font-mono)" w:cs="Courier New"/>
-          <w:color w:val="ABB2BF"/>
-          <w:kern w:val="0"/>
-          <w:sz w:val="20"/>
-          <w:szCs w:val="20"/>
-          <w14:ligatures w14:val="none"/>
-        </w:rPr>
-      </w:pPr>
-      <w:r>
-        <w:rPr>
-          <w:rFonts w:ascii="var(--font-mono)" w:eastAsia="Times New Roman" w:hAnsi="var(--font-mono)" w:cs="Courier New"/>
+          <w:rFonts w:eastAsia="Times New Roman" w:cs="Times New Roman"/>
+          <w:color w:val="ABB2BF"/>
+          <w:kern w:val="0"/>
+          <w:sz w:val="20"/>
+          <w:szCs w:val="20"/>
+          <w14:ligatures w14:val="none"/>
+        </w:rPr>
+      </w:pPr>
+      <w:r>
+        <w:rPr>
+          <w:rFonts w:eastAsia="Times New Roman" w:cs="Times New Roman"/>
           <w:color w:val="ABB2BF"/>
           <w:kern w:val="0"/>
           <w:sz w:val="20"/>
@@ -3364,17 +3372,17 @@
         <w:spacing w:after="120" w:line="240" w:lineRule="auto"/>
         <w:jc w:val="left"/>
         <w:rPr>
-          <w:rFonts w:ascii="var(--font-mono)" w:eastAsia="Times New Roman" w:hAnsi="var(--font-mono)" w:cs="Courier New"/>
-          <w:color w:val="ABB2BF"/>
-          <w:kern w:val="0"/>
-          <w:sz w:val="20"/>
-          <w:szCs w:val="20"/>
-          <w14:ligatures w14:val="none"/>
-        </w:rPr>
-      </w:pPr>
-      <w:r>
-        <w:rPr>
-          <w:rFonts w:ascii="var(--font-mono)" w:eastAsia="Times New Roman" w:hAnsi="var(--font-mono)" w:cs="Courier New"/>
+          <w:rFonts w:eastAsia="Times New Roman" w:cs="Times New Roman"/>
+          <w:color w:val="ABB2BF"/>
+          <w:kern w:val="0"/>
+          <w:sz w:val="20"/>
+          <w:szCs w:val="20"/>
+          <w14:ligatures w14:val="none"/>
+        </w:rPr>
+      </w:pPr>
+      <w:r>
+        <w:rPr>
+          <w:rFonts w:eastAsia="Times New Roman" w:cs="Times New Roman"/>
           <w:color w:val="ABB2BF"/>
           <w:kern w:val="0"/>
           <w:sz w:val="20"/>
@@ -3407,17 +3415,17 @@
         <w:spacing w:after="120" w:line="240" w:lineRule="auto"/>
         <w:jc w:val="left"/>
         <w:rPr>
-          <w:rFonts w:ascii="var(--font-mono)" w:eastAsia="Times New Roman" w:hAnsi="var(--font-mono)" w:cs="Courier New"/>
-          <w:color w:val="ABB2BF"/>
-          <w:kern w:val="0"/>
-          <w:sz w:val="20"/>
-          <w:szCs w:val="20"/>
-          <w14:ligatures w14:val="none"/>
-        </w:rPr>
-      </w:pPr>
-      <w:r>
-        <w:rPr>
-          <w:rFonts w:ascii="var(--font-mono)" w:eastAsia="Times New Roman" w:hAnsi="var(--font-mono)" w:cs="Courier New"/>
+          <w:rFonts w:eastAsia="Times New Roman" w:cs="Times New Roman"/>
+          <w:color w:val="ABB2BF"/>
+          <w:kern w:val="0"/>
+          <w:sz w:val="20"/>
+          <w:szCs w:val="20"/>
+          <w14:ligatures w14:val="none"/>
+        </w:rPr>
+      </w:pPr>
+      <w:r>
+        <w:rPr>
+          <w:rFonts w:eastAsia="Times New Roman" w:cs="Times New Roman"/>
           <w:color w:val="ABB2BF"/>
           <w:kern w:val="0"/>
           <w:sz w:val="20"/>
@@ -3450,49 +3458,49 @@
         <w:spacing w:after="120" w:line="240" w:lineRule="auto"/>
         <w:jc w:val="left"/>
         <w:rPr>
-          <w:rFonts w:ascii="var(--font-mono)" w:eastAsia="Times New Roman" w:hAnsi="var(--font-mono)" w:cs="Courier New"/>
-          <w:color w:val="ABB2BF"/>
-          <w:kern w:val="0"/>
-          <w:sz w:val="20"/>
-          <w:szCs w:val="20"/>
-          <w14:ligatures w14:val="none"/>
-        </w:rPr>
-      </w:pPr>
-    </w:p>
-    <w:p>
-      <w:pPr>
-        <w:tabs>
-          <w:tab w:val="left" w:pos="916"/>
-          <w:tab w:val="left" w:pos="1832"/>
-          <w:tab w:val="left" w:pos="2748"/>
-          <w:tab w:val="left" w:pos="3664"/>
-          <w:tab w:val="left" w:pos="4580"/>
-          <w:tab w:val="left" w:pos="5496"/>
-          <w:tab w:val="left" w:pos="6412"/>
-          <w:tab w:val="left" w:pos="7328"/>
-          <w:tab w:val="left" w:pos="8244"/>
-          <w:tab w:val="left" w:pos="9160"/>
-          <w:tab w:val="left" w:pos="10076"/>
-          <w:tab w:val="left" w:pos="10992"/>
-          <w:tab w:val="left" w:pos="11908"/>
-          <w:tab w:val="left" w:pos="12824"/>
-          <w:tab w:val="left" w:pos="13740"/>
-          <w:tab w:val="left" w:pos="14656"/>
-        </w:tabs>
-        <w:spacing w:after="120" w:line="240" w:lineRule="auto"/>
-        <w:jc w:val="left"/>
-        <w:rPr>
-          <w:rFonts w:ascii="var(--font-mono)" w:eastAsia="Times New Roman" w:hAnsi="var(--font-mono)" w:cs="Courier New"/>
-          <w:color w:val="ABB2BF"/>
-          <w:kern w:val="0"/>
-          <w:sz w:val="20"/>
-          <w:szCs w:val="20"/>
-          <w14:ligatures w14:val="none"/>
-        </w:rPr>
-      </w:pPr>
-      <w:r>
-        <w:rPr>
-          <w:rFonts w:ascii="var(--font-mono)" w:eastAsia="Times New Roman" w:hAnsi="var(--font-mono)" w:cs="Courier New"/>
+          <w:rFonts w:eastAsia="Times New Roman" w:cs="Times New Roman"/>
+          <w:color w:val="ABB2BF"/>
+          <w:kern w:val="0"/>
+          <w:sz w:val="20"/>
+          <w:szCs w:val="20"/>
+          <w14:ligatures w14:val="none"/>
+        </w:rPr>
+      </w:pPr>
+    </w:p>
+    <w:p>
+      <w:pPr>
+        <w:tabs>
+          <w:tab w:val="left" w:pos="916"/>
+          <w:tab w:val="left" w:pos="1832"/>
+          <w:tab w:val="left" w:pos="2748"/>
+          <w:tab w:val="left" w:pos="3664"/>
+          <w:tab w:val="left" w:pos="4580"/>
+          <w:tab w:val="left" w:pos="5496"/>
+          <w:tab w:val="left" w:pos="6412"/>
+          <w:tab w:val="left" w:pos="7328"/>
+          <w:tab w:val="left" w:pos="8244"/>
+          <w:tab w:val="left" w:pos="9160"/>
+          <w:tab w:val="left" w:pos="10076"/>
+          <w:tab w:val="left" w:pos="10992"/>
+          <w:tab w:val="left" w:pos="11908"/>
+          <w:tab w:val="left" w:pos="12824"/>
+          <w:tab w:val="left" w:pos="13740"/>
+          <w:tab w:val="left" w:pos="14656"/>
+        </w:tabs>
+        <w:spacing w:after="120" w:line="240" w:lineRule="auto"/>
+        <w:jc w:val="left"/>
+        <w:rPr>
+          <w:rFonts w:eastAsia="Times New Roman" w:cs="Times New Roman"/>
+          <w:color w:val="ABB2BF"/>
+          <w:kern w:val="0"/>
+          <w:sz w:val="20"/>
+          <w:szCs w:val="20"/>
+          <w14:ligatures w14:val="none"/>
+        </w:rPr>
+      </w:pPr>
+      <w:r>
+        <w:rPr>
+          <w:rFonts w:eastAsia="Times New Roman" w:cs="Times New Roman"/>
           <w:color w:val="ABB2BF"/>
           <w:kern w:val="0"/>
           <w:sz w:val="20"/>
@@ -3525,17 +3533,17 @@
         <w:spacing w:after="120" w:line="240" w:lineRule="auto"/>
         <w:jc w:val="left"/>
         <w:rPr>
-          <w:rFonts w:ascii="var(--font-mono)" w:eastAsia="Times New Roman" w:hAnsi="var(--font-mono)" w:cs="Courier New"/>
-          <w:color w:val="ABB2BF"/>
-          <w:kern w:val="0"/>
-          <w:sz w:val="20"/>
-          <w:szCs w:val="20"/>
-          <w14:ligatures w14:val="none"/>
-        </w:rPr>
-      </w:pPr>
-      <w:r>
-        <w:rPr>
-          <w:rFonts w:ascii="var(--font-mono)" w:eastAsia="Times New Roman" w:hAnsi="var(--font-mono)" w:cs="Courier New"/>
+          <w:rFonts w:eastAsia="Times New Roman" w:cs="Times New Roman"/>
+          <w:color w:val="ABB2BF"/>
+          <w:kern w:val="0"/>
+          <w:sz w:val="20"/>
+          <w:szCs w:val="20"/>
+          <w14:ligatures w14:val="none"/>
+        </w:rPr>
+      </w:pPr>
+      <w:r>
+        <w:rPr>
+          <w:rFonts w:eastAsia="Times New Roman" w:cs="Times New Roman"/>
           <w:color w:val="ABB2BF"/>
           <w:kern w:val="0"/>
           <w:sz w:val="20"/>
@@ -3568,17 +3576,17 @@
         <w:spacing w:after="120" w:line="240" w:lineRule="auto"/>
         <w:jc w:val="left"/>
         <w:rPr>
-          <w:rFonts w:ascii="var(--font-mono)" w:eastAsia="Times New Roman" w:hAnsi="var(--font-mono)" w:cs="Courier New"/>
-          <w:color w:val="ABB2BF"/>
-          <w:kern w:val="0"/>
-          <w:sz w:val="20"/>
-          <w:szCs w:val="20"/>
-          <w14:ligatures w14:val="none"/>
-        </w:rPr>
-      </w:pPr>
-      <w:r>
-        <w:rPr>
-          <w:rFonts w:ascii="var(--font-mono)" w:eastAsia="Times New Roman" w:hAnsi="var(--font-mono)" w:cs="Courier New"/>
+          <w:rFonts w:eastAsia="Times New Roman" w:cs="Times New Roman"/>
+          <w:color w:val="ABB2BF"/>
+          <w:kern w:val="0"/>
+          <w:sz w:val="20"/>
+          <w:szCs w:val="20"/>
+          <w14:ligatures w14:val="none"/>
+        </w:rPr>
+      </w:pPr>
+      <w:r>
+        <w:rPr>
+          <w:rFonts w:eastAsia="Times New Roman" w:cs="Times New Roman"/>
           <w:color w:val="ABB2BF"/>
           <w:kern w:val="0"/>
           <w:sz w:val="20"/>
@@ -3916,17 +3924,17 @@
         <w:spacing w:after="120" w:line="240" w:lineRule="auto"/>
         <w:jc w:val="left"/>
         <w:rPr>
-          <w:rFonts w:ascii="var(--font-mono)" w:eastAsia="Times New Roman" w:hAnsi="var(--font-mono)" w:cs="Courier New"/>
-          <w:color w:val="ABB2BF"/>
-          <w:kern w:val="0"/>
-          <w:sz w:val="20"/>
-          <w:szCs w:val="20"/>
-          <w14:ligatures w14:val="none"/>
-        </w:rPr>
-      </w:pPr>
-      <w:r>
-        <w:rPr>
-          <w:rFonts w:ascii="var(--font-mono)" w:eastAsia="Times New Roman" w:hAnsi="var(--font-mono)" w:cs="Courier New"/>
+          <w:rFonts w:eastAsia="Times New Roman" w:cs="Times New Roman"/>
+          <w:color w:val="ABB2BF"/>
+          <w:kern w:val="0"/>
+          <w:sz w:val="20"/>
+          <w:szCs w:val="20"/>
+          <w14:ligatures w14:val="none"/>
+        </w:rPr>
+      </w:pPr>
+      <w:r>
+        <w:rPr>
+          <w:rFonts w:eastAsia="Times New Roman" w:cs="Times New Roman"/>
           <w:color w:val="ABB2BF"/>
           <w:kern w:val="0"/>
           <w:sz w:val="20"/>
@@ -3959,17 +3967,17 @@
         <w:spacing w:after="120" w:line="240" w:lineRule="auto"/>
         <w:jc w:val="left"/>
         <w:rPr>
-          <w:rFonts w:ascii="var(--font-mono)" w:eastAsia="Times New Roman" w:hAnsi="var(--font-mono)" w:cs="Courier New"/>
-          <w:color w:val="ABB2BF"/>
-          <w:kern w:val="0"/>
-          <w:sz w:val="20"/>
-          <w:szCs w:val="20"/>
-          <w14:ligatures w14:val="none"/>
-        </w:rPr>
-      </w:pPr>
-      <w:r>
-        <w:rPr>
-          <w:rFonts w:ascii="var(--font-mono)" w:eastAsia="Times New Roman" w:hAnsi="var(--font-mono)" w:cs="Courier New"/>
+          <w:rFonts w:eastAsia="Times New Roman" w:cs="Times New Roman"/>
+          <w:color w:val="ABB2BF"/>
+          <w:kern w:val="0"/>
+          <w:sz w:val="20"/>
+          <w:szCs w:val="20"/>
+          <w14:ligatures w14:val="none"/>
+        </w:rPr>
+      </w:pPr>
+      <w:r>
+        <w:rPr>
+          <w:rFonts w:eastAsia="Times New Roman" w:cs="Times New Roman"/>
           <w:color w:val="ABB2BF"/>
           <w:kern w:val="0"/>
           <w:sz w:val="20"/>
@@ -4002,17 +4010,17 @@
         <w:spacing w:after="120" w:line="240" w:lineRule="auto"/>
         <w:jc w:val="left"/>
         <w:rPr>
-          <w:rFonts w:ascii="var(--font-mono)" w:eastAsia="Times New Roman" w:hAnsi="var(--font-mono)" w:cs="Courier New"/>
-          <w:color w:val="ABB2BF"/>
-          <w:kern w:val="0"/>
-          <w:sz w:val="20"/>
-          <w:szCs w:val="20"/>
-          <w14:ligatures w14:val="none"/>
-        </w:rPr>
-      </w:pPr>
-      <w:r>
-        <w:rPr>
-          <w:rFonts w:ascii="var(--font-mono)" w:eastAsia="Times New Roman" w:hAnsi="var(--font-mono)" w:cs="Courier New"/>
+          <w:rFonts w:eastAsia="Times New Roman" w:cs="Times New Roman"/>
+          <w:color w:val="ABB2BF"/>
+          <w:kern w:val="0"/>
+          <w:sz w:val="20"/>
+          <w:szCs w:val="20"/>
+          <w14:ligatures w14:val="none"/>
+        </w:rPr>
+      </w:pPr>
+      <w:r>
+        <w:rPr>
+          <w:rFonts w:eastAsia="Times New Roman" w:cs="Times New Roman"/>
           <w:color w:val="ABB2BF"/>
           <w:kern w:val="0"/>
           <w:sz w:val="20"/>
@@ -4068,17 +4076,17 @@
         <w:spacing w:after="120" w:line="240" w:lineRule="auto"/>
         <w:jc w:val="left"/>
         <w:rPr>
-          <w:rFonts w:ascii="var(--font-mono)" w:eastAsia="Times New Roman" w:hAnsi="var(--font-mono)" w:cs="Courier New"/>
-          <w:color w:val="ABB2BF"/>
-          <w:kern w:val="0"/>
-          <w:sz w:val="20"/>
-          <w:szCs w:val="20"/>
-          <w14:ligatures w14:val="none"/>
-        </w:rPr>
-      </w:pPr>
-      <w:r>
-        <w:rPr>
-          <w:rFonts w:ascii="var(--font-mono)" w:eastAsia="Times New Roman" w:hAnsi="var(--font-mono)" w:cs="Courier New"/>
+          <w:rFonts w:eastAsia="Times New Roman" w:cs="Times New Roman"/>
+          <w:color w:val="ABB2BF"/>
+          <w:kern w:val="0"/>
+          <w:sz w:val="20"/>
+          <w:szCs w:val="20"/>
+          <w14:ligatures w14:val="none"/>
+        </w:rPr>
+      </w:pPr>
+      <w:r>
+        <w:rPr>
+          <w:rFonts w:eastAsia="Times New Roman" w:cs="Times New Roman"/>
           <w:color w:val="ABB2BF"/>
           <w:kern w:val="0"/>
           <w:sz w:val="20"/>
@@ -4111,17 +4119,17 @@
         <w:spacing w:after="120" w:line="240" w:lineRule="auto"/>
         <w:jc w:val="left"/>
         <w:rPr>
-          <w:rFonts w:ascii="var(--font-mono)" w:eastAsia="Times New Roman" w:hAnsi="var(--font-mono)" w:cs="Courier New"/>
-          <w:color w:val="ABB2BF"/>
-          <w:kern w:val="0"/>
-          <w:sz w:val="20"/>
-          <w:szCs w:val="20"/>
-          <w14:ligatures w14:val="none"/>
-        </w:rPr>
-      </w:pPr>
-      <w:r>
-        <w:rPr>
-          <w:rFonts w:ascii="var(--font-mono)" w:eastAsia="Times New Roman" w:hAnsi="var(--font-mono)" w:cs="Courier New"/>
+          <w:rFonts w:eastAsia="Times New Roman" w:cs="Times New Roman"/>
+          <w:color w:val="ABB2BF"/>
+          <w:kern w:val="0"/>
+          <w:sz w:val="20"/>
+          <w:szCs w:val="20"/>
+          <w14:ligatures w14:val="none"/>
+        </w:rPr>
+      </w:pPr>
+      <w:r>
+        <w:rPr>
+          <w:rFonts w:eastAsia="Times New Roman" w:cs="Times New Roman"/>
           <w:color w:val="ABB2BF"/>
           <w:kern w:val="0"/>
           <w:sz w:val="20"/>
@@ -4182,17 +4190,103 @@
         <w:spacing w:after="120" w:line="240" w:lineRule="auto"/>
         <w:jc w:val="left"/>
         <w:rPr>
-          <w:rFonts w:ascii="var(--font-mono)" w:eastAsia="Times New Roman" w:hAnsi="var(--font-mono)" w:cs="Courier New"/>
-          <w:color w:val="ABB2BF"/>
-          <w:kern w:val="0"/>
-          <w:sz w:val="20"/>
-          <w:szCs w:val="20"/>
-          <w14:ligatures w14:val="none"/>
-        </w:rPr>
-      </w:pPr>
-      <w:r>
-        <w:rPr>
-          <w:rFonts w:ascii="var(--font-mono)" w:eastAsia="Times New Roman" w:hAnsi="var(--font-mono)" w:cs="Courier New"/>
+          <w:rFonts w:eastAsia="Times New Roman" w:cs="Times New Roman"/>
+          <w:color w:val="ABB2BF"/>
+          <w:kern w:val="0"/>
+          <w:sz w:val="20"/>
+          <w:szCs w:val="20"/>
+          <w14:ligatures w14:val="none"/>
+        </w:rPr>
+      </w:pPr>
+      <w:r>
+        <w:rPr>
+          <w:rFonts w:eastAsia="Times New Roman" w:cs="Times New Roman"/>
+          <w:color w:val="ABB2BF"/>
+          <w:kern w:val="0"/>
+          <w:sz w:val="20"/>
+          <w:szCs w:val="20"/>
+          <w14:ligatures w14:val="none"/>
+        </w:rPr>
+        <w:t>"Viết code Python với:</w:t>
+      </w:r>
+    </w:p>
+    <w:p>
+      <w:pPr>
+        <w:tabs>
+          <w:tab w:val="left" w:pos="916"/>
+          <w:tab w:val="left" w:pos="1832"/>
+          <w:tab w:val="left" w:pos="2748"/>
+          <w:tab w:val="left" w:pos="3664"/>
+          <w:tab w:val="left" w:pos="4580"/>
+          <w:tab w:val="left" w:pos="5496"/>
+          <w:tab w:val="left" w:pos="6412"/>
+          <w:tab w:val="left" w:pos="7328"/>
+          <w:tab w:val="left" w:pos="8244"/>
+          <w:tab w:val="left" w:pos="9160"/>
+          <w:tab w:val="left" w:pos="10076"/>
+          <w:tab w:val="left" w:pos="10992"/>
+          <w:tab w:val="left" w:pos="11908"/>
+          <w:tab w:val="left" w:pos="12824"/>
+          <w:tab w:val="left" w:pos="13740"/>
+          <w:tab w:val="left" w:pos="14656"/>
+        </w:tabs>
+        <w:spacing w:after="120" w:line="240" w:lineRule="auto"/>
+        <w:jc w:val="left"/>
+        <w:rPr>
+          <w:rFonts w:eastAsia="Times New Roman" w:cs="Times New Roman"/>
+          <w:color w:val="ABB2BF"/>
+          <w:kern w:val="0"/>
+          <w:sz w:val="20"/>
+          <w:szCs w:val="20"/>
+          <w14:ligatures w14:val="none"/>
+        </w:rPr>
+      </w:pPr>
+      <w:r>
+        <w:rPr>
+          <w:rFonts w:eastAsia="Times New Roman" w:cs="Times New Roman"/>
+          <w:color w:val="ABB2BF"/>
+          <w:kern w:val="0"/>
+          <w:sz w:val="20"/>
+          <w:szCs w:val="20"/>
+          <w14:ligatures w14:val="none"/>
+        </w:rPr>
+        <w:t>- Class Array với phương thức insert</w:t>
+      </w:r>
+    </w:p>
+    <w:p>
+      <w:pPr>
+        <w:tabs>
+          <w:tab w:val="left" w:pos="916"/>
+          <w:tab w:val="left" w:pos="1832"/>
+          <w:tab w:val="left" w:pos="2748"/>
+          <w:tab w:val="left" w:pos="3664"/>
+          <w:tab w:val="left" w:pos="4580"/>
+          <w:tab w:val="left" w:pos="5496"/>
+          <w:tab w:val="left" w:pos="6412"/>
+          <w:tab w:val="left" w:pos="7328"/>
+          <w:tab w:val="left" w:pos="8244"/>
+          <w:tab w:val="left" w:pos="9160"/>
+          <w:tab w:val="left" w:pos="10076"/>
+          <w:tab w:val="left" w:pos="10992"/>
+          <w:tab w:val="left" w:pos="11908"/>
+          <w:tab w:val="left" w:pos="12824"/>
+          <w:tab w:val="left" w:pos="13740"/>
+          <w:tab w:val="left" w:pos="14656"/>
+        </w:tabs>
+        <w:spacing w:after="120" w:line="240" w:lineRule="auto"/>
+        <w:jc w:val="left"/>
+        <w:rPr>
+          <w:rFonts w:eastAsia="Times New Roman" w:cs="Times New Roman"/>
+          <w:color w:val="ABB2BF"/>
+          <w:kern w:val="0"/>
+          <w:sz w:val="20"/>
+          <w:szCs w:val="20"/>
+          <w14:ligatures w14:val="none"/>
+        </w:rPr>
+      </w:pPr>
+      <w:r>
+        <w:rPr>
+          <w:rFonts w:eastAsia="Times New Roman" w:cs="Times New Roman"/>
           <w:color w:val="ABB2BF"/>
           <w:kern w:val="0"/>
           <w:sz w:val="20"/>
@@ -4200,92 +4294,6 @@
           <w14:ligatures w14:val="none"/>
         </w:rPr>
         <w:lastRenderedPageBreak/>
-        <w:t>"Viết code Python với:</w:t>
-      </w:r>
-    </w:p>
-    <w:p>
-      <w:pPr>
-        <w:tabs>
-          <w:tab w:val="left" w:pos="916"/>
-          <w:tab w:val="left" w:pos="1832"/>
-          <w:tab w:val="left" w:pos="2748"/>
-          <w:tab w:val="left" w:pos="3664"/>
-          <w:tab w:val="left" w:pos="4580"/>
-          <w:tab w:val="left" w:pos="5496"/>
-          <w:tab w:val="left" w:pos="6412"/>
-          <w:tab w:val="left" w:pos="7328"/>
-          <w:tab w:val="left" w:pos="8244"/>
-          <w:tab w:val="left" w:pos="9160"/>
-          <w:tab w:val="left" w:pos="10076"/>
-          <w:tab w:val="left" w:pos="10992"/>
-          <w:tab w:val="left" w:pos="11908"/>
-          <w:tab w:val="left" w:pos="12824"/>
-          <w:tab w:val="left" w:pos="13740"/>
-          <w:tab w:val="left" w:pos="14656"/>
-        </w:tabs>
-        <w:spacing w:after="120" w:line="240" w:lineRule="auto"/>
-        <w:jc w:val="left"/>
-        <w:rPr>
-          <w:rFonts w:ascii="var(--font-mono)" w:eastAsia="Times New Roman" w:hAnsi="var(--font-mono)" w:cs="Courier New"/>
-          <w:color w:val="ABB2BF"/>
-          <w:kern w:val="0"/>
-          <w:sz w:val="20"/>
-          <w:szCs w:val="20"/>
-          <w14:ligatures w14:val="none"/>
-        </w:rPr>
-      </w:pPr>
-      <w:r>
-        <w:rPr>
-          <w:rFonts w:ascii="var(--font-mono)" w:eastAsia="Times New Roman" w:hAnsi="var(--font-mono)" w:cs="Courier New"/>
-          <w:color w:val="ABB2BF"/>
-          <w:kern w:val="0"/>
-          <w:sz w:val="20"/>
-          <w:szCs w:val="20"/>
-          <w14:ligatures w14:val="none"/>
-        </w:rPr>
-        <w:t>- Class Array với phương thức insert</w:t>
-      </w:r>
-    </w:p>
-    <w:p>
-      <w:pPr>
-        <w:tabs>
-          <w:tab w:val="left" w:pos="916"/>
-          <w:tab w:val="left" w:pos="1832"/>
-          <w:tab w:val="left" w:pos="2748"/>
-          <w:tab w:val="left" w:pos="3664"/>
-          <w:tab w:val="left" w:pos="4580"/>
-          <w:tab w:val="left" w:pos="5496"/>
-          <w:tab w:val="left" w:pos="6412"/>
-          <w:tab w:val="left" w:pos="7328"/>
-          <w:tab w:val="left" w:pos="8244"/>
-          <w:tab w:val="left" w:pos="9160"/>
-          <w:tab w:val="left" w:pos="10076"/>
-          <w:tab w:val="left" w:pos="10992"/>
-          <w:tab w:val="left" w:pos="11908"/>
-          <w:tab w:val="left" w:pos="12824"/>
-          <w:tab w:val="left" w:pos="13740"/>
-          <w:tab w:val="left" w:pos="14656"/>
-        </w:tabs>
-        <w:spacing w:after="120" w:line="240" w:lineRule="auto"/>
-        <w:jc w:val="left"/>
-        <w:rPr>
-          <w:rFonts w:ascii="var(--font-mono)" w:eastAsia="Times New Roman" w:hAnsi="var(--font-mono)" w:cs="Courier New"/>
-          <w:color w:val="ABB2BF"/>
-          <w:kern w:val="0"/>
-          <w:sz w:val="20"/>
-          <w:szCs w:val="20"/>
-          <w14:ligatures w14:val="none"/>
-        </w:rPr>
-      </w:pPr>
-      <w:r>
-        <w:rPr>
-          <w:rFonts w:ascii="var(--font-mono)" w:eastAsia="Times New Roman" w:hAnsi="var(--font-mono)" w:cs="Courier New"/>
-          <w:color w:val="ABB2BF"/>
-          <w:kern w:val="0"/>
-          <w:sz w:val="20"/>
-          <w:szCs w:val="20"/>
-          <w14:ligatures w14:val="none"/>
-        </w:rPr>
         <w:t>- Class LinkedList với phương thức insert</w:t>
       </w:r>
     </w:p>
@@ -4312,17 +4320,17 @@
         <w:spacing w:after="120" w:line="240" w:lineRule="auto"/>
         <w:jc w:val="left"/>
         <w:rPr>
-          <w:rFonts w:ascii="var(--font-mono)" w:eastAsia="Times New Roman" w:hAnsi="var(--font-mono)" w:cs="Courier New"/>
-          <w:color w:val="ABB2BF"/>
-          <w:kern w:val="0"/>
-          <w:sz w:val="20"/>
-          <w:szCs w:val="20"/>
-          <w14:ligatures w14:val="none"/>
-        </w:rPr>
-      </w:pPr>
-      <w:r>
-        <w:rPr>
-          <w:rFonts w:ascii="var(--font-mono)" w:eastAsia="Times New Roman" w:hAnsi="var(--font-mono)" w:cs="Courier New"/>
+          <w:rFonts w:eastAsia="Times New Roman" w:cs="Times New Roman"/>
+          <w:color w:val="ABB2BF"/>
+          <w:kern w:val="0"/>
+          <w:sz w:val="20"/>
+          <w:szCs w:val="20"/>
+          <w14:ligatures w14:val="none"/>
+        </w:rPr>
+      </w:pPr>
+      <w:r>
+        <w:rPr>
+          <w:rFonts w:eastAsia="Times New Roman" w:cs="Times New Roman"/>
           <w:color w:val="ABB2BF"/>
           <w:kern w:val="0"/>
           <w:sz w:val="20"/>
@@ -4355,17 +4363,17 @@
         <w:spacing w:after="120" w:line="240" w:lineRule="auto"/>
         <w:jc w:val="left"/>
         <w:rPr>
-          <w:rFonts w:ascii="var(--font-mono)" w:eastAsia="Times New Roman" w:hAnsi="var(--font-mono)" w:cs="Courier New"/>
-          <w:color w:val="ABB2BF"/>
-          <w:kern w:val="0"/>
-          <w:sz w:val="20"/>
-          <w:szCs w:val="20"/>
-          <w14:ligatures w14:val="none"/>
-        </w:rPr>
-      </w:pPr>
-      <w:r>
-        <w:rPr>
-          <w:rFonts w:ascii="var(--font-mono)" w:eastAsia="Times New Roman" w:hAnsi="var(--font-mono)" w:cs="Courier New"/>
+          <w:rFonts w:eastAsia="Times New Roman" w:cs="Times New Roman"/>
+          <w:color w:val="ABB2BF"/>
+          <w:kern w:val="0"/>
+          <w:sz w:val="20"/>
+          <w:szCs w:val="20"/>
+          <w14:ligatures w14:val="none"/>
+        </w:rPr>
+      </w:pPr>
+      <w:r>
+        <w:rPr>
+          <w:rFonts w:eastAsia="Times New Roman" w:cs="Times New Roman"/>
           <w:color w:val="ABB2BF"/>
           <w:kern w:val="0"/>
           <w:sz w:val="20"/>
@@ -4449,17 +4457,17 @@
         <w:spacing w:after="120" w:line="240" w:lineRule="auto"/>
         <w:jc w:val="left"/>
         <w:rPr>
-          <w:rFonts w:ascii="var(--font-mono)" w:eastAsia="Times New Roman" w:hAnsi="var(--font-mono)" w:cs="Courier New"/>
-          <w:color w:val="ABB2BF"/>
-          <w:kern w:val="0"/>
-          <w:sz w:val="20"/>
-          <w:szCs w:val="20"/>
-          <w14:ligatures w14:val="none"/>
-        </w:rPr>
-      </w:pPr>
-      <w:r>
-        <w:rPr>
-          <w:rFonts w:ascii="var(--font-mono)" w:eastAsia="Times New Roman" w:hAnsi="var(--font-mono)" w:cs="Courier New"/>
+          <w:rFonts w:eastAsia="Times New Roman" w:cs="Times New Roman"/>
+          <w:color w:val="ABB2BF"/>
+          <w:kern w:val="0"/>
+          <w:sz w:val="20"/>
+          <w:szCs w:val="20"/>
+          <w14:ligatures w14:val="none"/>
+        </w:rPr>
+      </w:pPr>
+      <w:r>
+        <w:rPr>
+          <w:rFonts w:eastAsia="Times New Roman" w:cs="Times New Roman"/>
           <w:color w:val="ABB2BF"/>
           <w:kern w:val="0"/>
           <w:sz w:val="20"/>
@@ -4492,49 +4500,49 @@
         <w:spacing w:after="120" w:line="240" w:lineRule="auto"/>
         <w:jc w:val="left"/>
         <w:rPr>
-          <w:rFonts w:ascii="var(--font-mono)" w:eastAsia="Times New Roman" w:hAnsi="var(--font-mono)" w:cs="Courier New"/>
-          <w:color w:val="ABB2BF"/>
-          <w:kern w:val="0"/>
-          <w:sz w:val="20"/>
-          <w:szCs w:val="20"/>
-          <w14:ligatures w14:val="none"/>
-        </w:rPr>
-      </w:pPr>
-    </w:p>
-    <w:p>
-      <w:pPr>
-        <w:tabs>
-          <w:tab w:val="left" w:pos="916"/>
-          <w:tab w:val="left" w:pos="1832"/>
-          <w:tab w:val="left" w:pos="2748"/>
-          <w:tab w:val="left" w:pos="3664"/>
-          <w:tab w:val="left" w:pos="4580"/>
-          <w:tab w:val="left" w:pos="5496"/>
-          <w:tab w:val="left" w:pos="6412"/>
-          <w:tab w:val="left" w:pos="7328"/>
-          <w:tab w:val="left" w:pos="8244"/>
-          <w:tab w:val="left" w:pos="9160"/>
-          <w:tab w:val="left" w:pos="10076"/>
-          <w:tab w:val="left" w:pos="10992"/>
-          <w:tab w:val="left" w:pos="11908"/>
-          <w:tab w:val="left" w:pos="12824"/>
-          <w:tab w:val="left" w:pos="13740"/>
-          <w:tab w:val="left" w:pos="14656"/>
-        </w:tabs>
-        <w:spacing w:after="120" w:line="240" w:lineRule="auto"/>
-        <w:jc w:val="left"/>
-        <w:rPr>
-          <w:rFonts w:ascii="var(--font-mono)" w:eastAsia="Times New Roman" w:hAnsi="var(--font-mono)" w:cs="Courier New"/>
-          <w:color w:val="ABB2BF"/>
-          <w:kern w:val="0"/>
-          <w:sz w:val="20"/>
-          <w:szCs w:val="20"/>
-          <w14:ligatures w14:val="none"/>
-        </w:rPr>
-      </w:pPr>
-      <w:r>
-        <w:rPr>
-          <w:rFonts w:ascii="var(--font-mono)" w:eastAsia="Times New Roman" w:hAnsi="var(--font-mono)" w:cs="Courier New"/>
+          <w:rFonts w:eastAsia="Times New Roman" w:cs="Times New Roman"/>
+          <w:color w:val="ABB2BF"/>
+          <w:kern w:val="0"/>
+          <w:sz w:val="20"/>
+          <w:szCs w:val="20"/>
+          <w14:ligatures w14:val="none"/>
+        </w:rPr>
+      </w:pPr>
+    </w:p>
+    <w:p>
+      <w:pPr>
+        <w:tabs>
+          <w:tab w:val="left" w:pos="916"/>
+          <w:tab w:val="left" w:pos="1832"/>
+          <w:tab w:val="left" w:pos="2748"/>
+          <w:tab w:val="left" w:pos="3664"/>
+          <w:tab w:val="left" w:pos="4580"/>
+          <w:tab w:val="left" w:pos="5496"/>
+          <w:tab w:val="left" w:pos="6412"/>
+          <w:tab w:val="left" w:pos="7328"/>
+          <w:tab w:val="left" w:pos="8244"/>
+          <w:tab w:val="left" w:pos="9160"/>
+          <w:tab w:val="left" w:pos="10076"/>
+          <w:tab w:val="left" w:pos="10992"/>
+          <w:tab w:val="left" w:pos="11908"/>
+          <w:tab w:val="left" w:pos="12824"/>
+          <w:tab w:val="left" w:pos="13740"/>
+          <w:tab w:val="left" w:pos="14656"/>
+        </w:tabs>
+        <w:spacing w:after="120" w:line="240" w:lineRule="auto"/>
+        <w:jc w:val="left"/>
+        <w:rPr>
+          <w:rFonts w:eastAsia="Times New Roman" w:cs="Times New Roman"/>
+          <w:color w:val="ABB2BF"/>
+          <w:kern w:val="0"/>
+          <w:sz w:val="20"/>
+          <w:szCs w:val="20"/>
+          <w14:ligatures w14:val="none"/>
+        </w:rPr>
+      </w:pPr>
+      <w:r>
+        <w:rPr>
+          <w:rFonts w:eastAsia="Times New Roman" w:cs="Times New Roman"/>
           <w:color w:val="ABB2BF"/>
           <w:kern w:val="0"/>
           <w:sz w:val="20"/>
@@ -4567,17 +4575,17 @@
         <w:spacing w:after="120" w:line="240" w:lineRule="auto"/>
         <w:jc w:val="left"/>
         <w:rPr>
-          <w:rFonts w:ascii="var(--font-mono)" w:eastAsia="Times New Roman" w:hAnsi="var(--font-mono)" w:cs="Courier New"/>
-          <w:color w:val="ABB2BF"/>
-          <w:kern w:val="0"/>
-          <w:sz w:val="20"/>
-          <w:szCs w:val="20"/>
-          <w14:ligatures w14:val="none"/>
-        </w:rPr>
-      </w:pPr>
-      <w:r>
-        <w:rPr>
-          <w:rFonts w:ascii="var(--font-mono)" w:eastAsia="Times New Roman" w:hAnsi="var(--font-mono)" w:cs="Courier New"/>
+          <w:rFonts w:eastAsia="Times New Roman" w:cs="Times New Roman"/>
+          <w:color w:val="ABB2BF"/>
+          <w:kern w:val="0"/>
+          <w:sz w:val="20"/>
+          <w:szCs w:val="20"/>
+          <w14:ligatures w14:val="none"/>
+        </w:rPr>
+      </w:pPr>
+      <w:r>
+        <w:rPr>
+          <w:rFonts w:eastAsia="Times New Roman" w:cs="Times New Roman"/>
           <w:color w:val="ABB2BF"/>
           <w:kern w:val="0"/>
           <w:sz w:val="20"/>
@@ -4610,17 +4618,17 @@
         <w:spacing w:after="120" w:line="240" w:lineRule="auto"/>
         <w:jc w:val="left"/>
         <w:rPr>
-          <w:rFonts w:ascii="var(--font-mono)" w:eastAsia="Times New Roman" w:hAnsi="var(--font-mono)" w:cs="Courier New"/>
-          <w:color w:val="ABB2BF"/>
-          <w:kern w:val="0"/>
-          <w:sz w:val="20"/>
-          <w:szCs w:val="20"/>
-          <w14:ligatures w14:val="none"/>
-        </w:rPr>
-      </w:pPr>
-      <w:r>
-        <w:rPr>
-          <w:rFonts w:ascii="var(--font-mono)" w:eastAsia="Times New Roman" w:hAnsi="var(--font-mono)" w:cs="Courier New"/>
+          <w:rFonts w:eastAsia="Times New Roman" w:cs="Times New Roman"/>
+          <w:color w:val="ABB2BF"/>
+          <w:kern w:val="0"/>
+          <w:sz w:val="20"/>
+          <w:szCs w:val="20"/>
+          <w14:ligatures w14:val="none"/>
+        </w:rPr>
+      </w:pPr>
+      <w:r>
+        <w:rPr>
+          <w:rFonts w:eastAsia="Times New Roman" w:cs="Times New Roman"/>
           <w:color w:val="ABB2BF"/>
           <w:kern w:val="0"/>
           <w:sz w:val="20"/>
@@ -4653,49 +4661,49 @@
         <w:spacing w:after="120" w:line="240" w:lineRule="auto"/>
         <w:jc w:val="left"/>
         <w:rPr>
-          <w:rFonts w:ascii="var(--font-mono)" w:eastAsia="Times New Roman" w:hAnsi="var(--font-mono)" w:cs="Courier New"/>
-          <w:color w:val="ABB2BF"/>
-          <w:kern w:val="0"/>
-          <w:sz w:val="20"/>
-          <w:szCs w:val="20"/>
-          <w14:ligatures w14:val="none"/>
-        </w:rPr>
-      </w:pPr>
-    </w:p>
-    <w:p>
-      <w:pPr>
-        <w:tabs>
-          <w:tab w:val="left" w:pos="916"/>
-          <w:tab w:val="left" w:pos="1832"/>
-          <w:tab w:val="left" w:pos="2748"/>
-          <w:tab w:val="left" w:pos="3664"/>
-          <w:tab w:val="left" w:pos="4580"/>
-          <w:tab w:val="left" w:pos="5496"/>
-          <w:tab w:val="left" w:pos="6412"/>
-          <w:tab w:val="left" w:pos="7328"/>
-          <w:tab w:val="left" w:pos="8244"/>
-          <w:tab w:val="left" w:pos="9160"/>
-          <w:tab w:val="left" w:pos="10076"/>
-          <w:tab w:val="left" w:pos="10992"/>
-          <w:tab w:val="left" w:pos="11908"/>
-          <w:tab w:val="left" w:pos="12824"/>
-          <w:tab w:val="left" w:pos="13740"/>
-          <w:tab w:val="left" w:pos="14656"/>
-        </w:tabs>
-        <w:spacing w:after="120" w:line="240" w:lineRule="auto"/>
-        <w:jc w:val="left"/>
-        <w:rPr>
-          <w:rFonts w:ascii="var(--font-mono)" w:eastAsia="Times New Roman" w:hAnsi="var(--font-mono)" w:cs="Courier New"/>
-          <w:color w:val="ABB2BF"/>
-          <w:kern w:val="0"/>
-          <w:sz w:val="20"/>
-          <w:szCs w:val="20"/>
-          <w14:ligatures w14:val="none"/>
-        </w:rPr>
-      </w:pPr>
-      <w:r>
-        <w:rPr>
-          <w:rFonts w:ascii="var(--font-mono)" w:eastAsia="Times New Roman" w:hAnsi="var(--font-mono)" w:cs="Courier New"/>
+          <w:rFonts w:eastAsia="Times New Roman" w:cs="Times New Roman"/>
+          <w:color w:val="ABB2BF"/>
+          <w:kern w:val="0"/>
+          <w:sz w:val="20"/>
+          <w:szCs w:val="20"/>
+          <w14:ligatures w14:val="none"/>
+        </w:rPr>
+      </w:pPr>
+    </w:p>
+    <w:p>
+      <w:pPr>
+        <w:tabs>
+          <w:tab w:val="left" w:pos="916"/>
+          <w:tab w:val="left" w:pos="1832"/>
+          <w:tab w:val="left" w:pos="2748"/>
+          <w:tab w:val="left" w:pos="3664"/>
+          <w:tab w:val="left" w:pos="4580"/>
+          <w:tab w:val="left" w:pos="5496"/>
+          <w:tab w:val="left" w:pos="6412"/>
+          <w:tab w:val="left" w:pos="7328"/>
+          <w:tab w:val="left" w:pos="8244"/>
+          <w:tab w:val="left" w:pos="9160"/>
+          <w:tab w:val="left" w:pos="10076"/>
+          <w:tab w:val="left" w:pos="10992"/>
+          <w:tab w:val="left" w:pos="11908"/>
+          <w:tab w:val="left" w:pos="12824"/>
+          <w:tab w:val="left" w:pos="13740"/>
+          <w:tab w:val="left" w:pos="14656"/>
+        </w:tabs>
+        <w:spacing w:after="120" w:line="240" w:lineRule="auto"/>
+        <w:jc w:val="left"/>
+        <w:rPr>
+          <w:rFonts w:eastAsia="Times New Roman" w:cs="Times New Roman"/>
+          <w:color w:val="ABB2BF"/>
+          <w:kern w:val="0"/>
+          <w:sz w:val="20"/>
+          <w:szCs w:val="20"/>
+          <w14:ligatures w14:val="none"/>
+        </w:rPr>
+      </w:pPr>
+      <w:r>
+        <w:rPr>
+          <w:rFonts w:eastAsia="Times New Roman" w:cs="Times New Roman"/>
           <w:color w:val="ABB2BF"/>
           <w:kern w:val="0"/>
           <w:sz w:val="20"/>
@@ -4728,17 +4736,17 @@
         <w:spacing w:after="120" w:line="240" w:lineRule="auto"/>
         <w:jc w:val="left"/>
         <w:rPr>
-          <w:rFonts w:ascii="var(--font-mono)" w:eastAsia="Times New Roman" w:hAnsi="var(--font-mono)" w:cs="Courier New"/>
-          <w:color w:val="ABB2BF"/>
-          <w:kern w:val="0"/>
-          <w:sz w:val="20"/>
-          <w:szCs w:val="20"/>
-          <w14:ligatures w14:val="none"/>
-        </w:rPr>
-      </w:pPr>
-      <w:r>
-        <w:rPr>
-          <w:rFonts w:ascii="var(--font-mono)" w:eastAsia="Times New Roman" w:hAnsi="var(--font-mono)" w:cs="Courier New"/>
+          <w:rFonts w:eastAsia="Times New Roman" w:cs="Times New Roman"/>
+          <w:color w:val="ABB2BF"/>
+          <w:kern w:val="0"/>
+          <w:sz w:val="20"/>
+          <w:szCs w:val="20"/>
+          <w14:ligatures w14:val="none"/>
+        </w:rPr>
+      </w:pPr>
+      <w:r>
+        <w:rPr>
+          <w:rFonts w:eastAsia="Times New Roman" w:cs="Times New Roman"/>
           <w:color w:val="ABB2BF"/>
           <w:kern w:val="0"/>
           <w:sz w:val="20"/>
@@ -4771,17 +4779,17 @@
         <w:spacing w:after="120" w:line="240" w:lineRule="auto"/>
         <w:jc w:val="left"/>
         <w:rPr>
-          <w:rFonts w:ascii="var(--font-mono)" w:eastAsia="Times New Roman" w:hAnsi="var(--font-mono)" w:cs="Courier New"/>
-          <w:color w:val="ABB2BF"/>
-          <w:kern w:val="0"/>
-          <w:sz w:val="20"/>
-          <w:szCs w:val="20"/>
-          <w14:ligatures w14:val="none"/>
-        </w:rPr>
-      </w:pPr>
-      <w:r>
-        <w:rPr>
-          <w:rFonts w:ascii="var(--font-mono)" w:eastAsia="Times New Roman" w:hAnsi="var(--font-mono)" w:cs="Courier New"/>
+          <w:rFonts w:eastAsia="Times New Roman" w:cs="Times New Roman"/>
+          <w:color w:val="ABB2BF"/>
+          <w:kern w:val="0"/>
+          <w:sz w:val="20"/>
+          <w:szCs w:val="20"/>
+          <w14:ligatures w14:val="none"/>
+        </w:rPr>
+      </w:pPr>
+      <w:r>
+        <w:rPr>
+          <w:rFonts w:eastAsia="Times New Roman" w:cs="Times New Roman"/>
           <w:color w:val="ABB2BF"/>
           <w:kern w:val="0"/>
           <w:sz w:val="20"/>
@@ -4814,17 +4822,17 @@
         <w:spacing w:after="120" w:line="240" w:lineRule="auto"/>
         <w:jc w:val="left"/>
         <w:rPr>
-          <w:rFonts w:ascii="var(--font-mono)" w:eastAsia="Times New Roman" w:hAnsi="var(--font-mono)" w:cs="Courier New"/>
-          <w:color w:val="ABB2BF"/>
-          <w:kern w:val="0"/>
-          <w:sz w:val="20"/>
-          <w:szCs w:val="20"/>
-          <w14:ligatures w14:val="none"/>
-        </w:rPr>
-      </w:pPr>
-      <w:r>
-        <w:rPr>
-          <w:rFonts w:ascii="var(--font-mono)" w:eastAsia="Times New Roman" w:hAnsi="var(--font-mono)" w:cs="Courier New"/>
+          <w:rFonts w:eastAsia="Times New Roman" w:cs="Times New Roman"/>
+          <w:color w:val="ABB2BF"/>
+          <w:kern w:val="0"/>
+          <w:sz w:val="20"/>
+          <w:szCs w:val="20"/>
+          <w14:ligatures w14:val="none"/>
+        </w:rPr>
+      </w:pPr>
+      <w:r>
+        <w:rPr>
+          <w:rFonts w:eastAsia="Times New Roman" w:cs="Times New Roman"/>
           <w:color w:val="ABB2BF"/>
           <w:kern w:val="0"/>
           <w:sz w:val="20"/>
@@ -4908,17 +4916,17 @@
         <w:spacing w:after="120" w:line="240" w:lineRule="auto"/>
         <w:jc w:val="left"/>
         <w:rPr>
-          <w:rFonts w:ascii="var(--font-mono)" w:eastAsia="Times New Roman" w:hAnsi="var(--font-mono)" w:cs="Courier New"/>
-          <w:color w:val="ABB2BF"/>
-          <w:kern w:val="0"/>
-          <w:sz w:val="20"/>
-          <w:szCs w:val="20"/>
-          <w14:ligatures w14:val="none"/>
-        </w:rPr>
-      </w:pPr>
-      <w:r>
-        <w:rPr>
-          <w:rFonts w:ascii="var(--font-mono)" w:eastAsia="Times New Roman" w:hAnsi="var(--font-mono)" w:cs="Courier New"/>
+          <w:rFonts w:eastAsia="Times New Roman" w:cs="Times New Roman"/>
+          <w:color w:val="ABB2BF"/>
+          <w:kern w:val="0"/>
+          <w:sz w:val="20"/>
+          <w:szCs w:val="20"/>
+          <w14:ligatures w14:val="none"/>
+        </w:rPr>
+      </w:pPr>
+      <w:r>
+        <w:rPr>
+          <w:rFonts w:eastAsia="Times New Roman" w:cs="Times New Roman"/>
           <w:color w:val="ABB2BF"/>
           <w:kern w:val="0"/>
           <w:sz w:val="20"/>
@@ -4951,17 +4959,17 @@
         <w:spacing w:after="120" w:line="240" w:lineRule="auto"/>
         <w:jc w:val="left"/>
         <w:rPr>
-          <w:rFonts w:ascii="var(--font-mono)" w:eastAsia="Times New Roman" w:hAnsi="var(--font-mono)" w:cs="Courier New"/>
-          <w:color w:val="ABB2BF"/>
-          <w:kern w:val="0"/>
-          <w:sz w:val="20"/>
-          <w:szCs w:val="20"/>
-          <w14:ligatures w14:val="none"/>
-        </w:rPr>
-      </w:pPr>
-      <w:r>
-        <w:rPr>
-          <w:rFonts w:ascii="var(--font-mono)" w:eastAsia="Times New Roman" w:hAnsi="var(--font-mono)" w:cs="Courier New"/>
+          <w:rFonts w:eastAsia="Times New Roman" w:cs="Times New Roman"/>
+          <w:color w:val="ABB2BF"/>
+          <w:kern w:val="0"/>
+          <w:sz w:val="20"/>
+          <w:szCs w:val="20"/>
+          <w14:ligatures w14:val="none"/>
+        </w:rPr>
+      </w:pPr>
+      <w:r>
+        <w:rPr>
+          <w:rFonts w:eastAsia="Times New Roman" w:cs="Times New Roman"/>
           <w:color w:val="ABB2BF"/>
           <w:kern w:val="0"/>
           <w:sz w:val="20"/>
@@ -4995,7 +5003,7 @@
       </w:r>
       <w:r>
         <w:rPr>
-          <w:rFonts w:ascii="Courier New" w:eastAsia="Times New Roman" w:hAnsi="Courier New" w:cs="Courier New"/>
+          <w:rFonts w:eastAsia="Times New Roman" w:cs="Times New Roman"/>
           <w:kern w:val="0"/>
           <w:sz w:val="20"/>
           <w:szCs w:val="20"/>
@@ -5004,7 +5012,13 @@
         <w:t># TODO: implement this</w:t>
       </w:r>
     </w:p>
-    <w:p/>
+    <w:p>
+      <w:pPr>
+        <w:rPr>
+          <w:rFonts w:cs="Times New Roman"/>
+        </w:rPr>
+      </w:pPr>
+    </w:p>
     <w:sectPr>
       <w:pgSz w:w="11907" w:h="16840" w:code="9"/>
       <w:pgMar w:top="1134" w:right="1134" w:bottom="1134" w:left="1701" w:header="720" w:footer="720" w:gutter="0"/>
